--- a/doc/critique/critique-template.docx
+++ b/doc/critique/critique-template.docx
@@ -46,7 +46,7 @@
     <w:p>
       <w:pPr>
         <w:pStyle w:val="Heading2"/>
-        <w:keepNext/>
+        <w:keepNext w:val="true"/>
         <w:spacing w:lineRule="auto" w:line="240" w:before="240" w:after="120"/>
         <w:ind w:hanging="0"/>
         <w:jc w:val="left"/>
@@ -79,7 +79,7 @@
     <w:p>
       <w:pPr>
         <w:pStyle w:val="Heading2"/>
-        <w:keepNext/>
+        <w:keepNext w:val="true"/>
         <w:spacing w:lineRule="auto" w:line="240" w:before="240" w:after="120"/>
         <w:ind w:hanging="0"/>
         <w:jc w:val="left"/>
@@ -112,7 +112,7 @@
     <w:p>
       <w:pPr>
         <w:pStyle w:val="Heading2"/>
-        <w:keepNext/>
+        <w:keepNext w:val="true"/>
         <w:spacing w:lineRule="auto" w:line="240" w:before="240" w:after="120"/>
         <w:ind w:hanging="0"/>
         <w:jc w:val="left"/>
@@ -145,14 +145,11 @@
     <w:p>
       <w:pPr>
         <w:pStyle w:val="Heading2"/>
-        <w:keepNext/>
+        <w:keepNext w:val="true"/>
         <w:spacing w:lineRule="auto" w:line="240" w:before="240" w:after="120"/>
         <w:ind w:hanging="0"/>
         <w:jc w:val="left"/>
-        <w:rPr>
-          <w:b w:val="false"/>
-          <w:b w:val="false"/>
-        </w:rPr>
+        <w:rPr/>
       </w:pPr>
       <w:r>
         <w:rPr/>
@@ -172,24 +169,19 @@
         <w:rPr>
           <w:i/>
         </w:rPr>
-        <w:t>In this section describe what you perceive as your contribution to the project compared to the other members of your team.</w:t>
-      </w:r>
-    </w:p>
-    <w:p>
-      <w:pPr>
-        <w:pStyle w:val="Heading2"/>
-        <w:keepNext/>
-        <w:spacing w:lineRule="auto" w:line="240" w:before="240" w:after="120"/>
-        <w:ind w:hanging="0"/>
-        <w:jc w:val="left"/>
-        <w:rPr>
-          <w:b w:val="false"/>
-          <w:b w:val="false"/>
-        </w:rPr>
-      </w:pPr>
-      <w:r>
-        <w:rPr/>
-        <w:t>5  Recommendations for future students</w:t>
+        <w:t xml:space="preserve">In this section describe your contribution to the project </w:t>
+      </w:r>
+      <w:r>
+        <w:rPr>
+          <w:i/>
+        </w:rPr>
+        <w:t>compared to</w:t>
+      </w:r>
+      <w:r>
+        <w:rPr>
+          <w:i/>
+        </w:rPr>
+        <w:t xml:space="preserve"> what all the others in your team did.</w:t>
       </w:r>
     </w:p>
     <w:p>
@@ -199,19 +191,21 @@
         <w:spacing w:lineRule="auto" w:line="240" w:before="60" w:after="0"/>
         <w:ind w:hanging="0"/>
         <w:jc w:val="both"/>
-        <w:rPr/>
-      </w:pPr>
-      <w:r>
         <w:rPr>
           <w:i/>
-        </w:rPr>
-        <w:t>In this section describe recommendations (with reasons) for future students doing a similar project.</w:t>
+          <w:i/>
+        </w:rPr>
+      </w:pPr>
+      <w:r>
+        <w:rPr>
+          <w:i/>
+        </w:rPr>
       </w:r>
     </w:p>
     <w:p>
       <w:pPr>
         <w:pStyle w:val="Heading2"/>
-        <w:keepNext/>
+        <w:keepNext w:val="true"/>
         <w:spacing w:lineRule="auto" w:line="240" w:before="240" w:after="120"/>
         <w:ind w:hanging="0"/>
         <w:jc w:val="left"/>
@@ -222,7 +216,7 @@
       </w:pPr>
       <w:r>
         <w:rPr/>
-        <w:t>6  Recommendations to improve project</w:t>
+        <w:t>5  Recommendations for future students</w:t>
       </w:r>
     </w:p>
     <w:p>
@@ -238,7 +232,24 @@
         <w:rPr>
           <w:i/>
         </w:rPr>
-        <w:t>In this section describe your recommendations (with reasons) for how the project could be improved.</w:t>
+        <w:t>In this section describe recommendations (with reasons) for future students doing a similar project.</w:t>
+      </w:r>
+    </w:p>
+    <w:p>
+      <w:pPr>
+        <w:pStyle w:val="Heading2"/>
+        <w:keepNext w:val="true"/>
+        <w:spacing w:lineRule="auto" w:line="240" w:before="240" w:after="120"/>
+        <w:ind w:hanging="0"/>
+        <w:jc w:val="left"/>
+        <w:rPr>
+          <w:b w:val="false"/>
+          <w:b w:val="false"/>
+        </w:rPr>
+      </w:pPr>
+      <w:r>
+        <w:rPr/>
+        <w:t>6  Recommendations to improve project</w:t>
       </w:r>
     </w:p>
     <w:p>
@@ -251,6 +262,22 @@
         <w:rPr/>
       </w:pPr>
       <w:r>
+        <w:rPr>
+          <w:i/>
+        </w:rPr>
+        <w:t>In this section describe your recommendations (with reasons) for how the project could be improved.</w:t>
+      </w:r>
+    </w:p>
+    <w:p>
+      <w:pPr>
+        <w:pStyle w:val="Normal"/>
+        <w:widowControl/>
+        <w:spacing w:lineRule="auto" w:line="240" w:before="60" w:after="0"/>
+        <w:ind w:hanging="0"/>
+        <w:jc w:val="both"/>
+        <w:rPr/>
+      </w:pPr>
+      <w:r>
         <w:rPr/>
       </w:r>
       <w:r>
@@ -260,7 +287,7 @@
     <w:p>
       <w:pPr>
         <w:pStyle w:val="Heading2"/>
-        <w:keepNext/>
+        <w:keepNext w:val="true"/>
         <w:spacing w:lineRule="auto" w:line="240" w:before="240" w:after="120"/>
         <w:ind w:hanging="0"/>
         <w:jc w:val="left"/>
@@ -401,7 +428,7 @@
         </w:tblBorders>
         <w:tblCellMar>
           <w:top w:w="0" w:type="dxa"/>
-          <w:left w:w="-7" w:type="dxa"/>
+          <w:left w:w="0" w:type="dxa"/>
           <w:bottom w:w="0" w:type="dxa"/>
           <w:right w:w="0" w:type="dxa"/>
         </w:tblCellMar>
@@ -427,6 +454,41 @@
               <w:insideV w:val="double" w:sz="6" w:space="0" w:color="000001"/>
             </w:tcBorders>
             <w:shd w:fill="auto" w:val="clear"/>
+          </w:tcPr>
+          <w:p>
+            <w:pPr>
+              <w:pStyle w:val="Normal"/>
+              <w:spacing w:before="0" w:after="0"/>
+              <w:jc w:val="center"/>
+              <w:rPr/>
+            </w:pPr>
+            <w:r>
+              <w:rPr>
+                <w:sz w:val="24"/>
+              </w:rPr>
+              <w:t xml:space="preserve"> </w:t>
+            </w:r>
+            <w:r>
+              <w:rPr>
+                <w:sz w:val="24"/>
+              </w:rPr>
+              <w:t>My board</w:t>
+            </w:r>
+          </w:p>
+        </w:tc>
+        <w:tc>
+          <w:tcPr>
+            <w:tcW w:w="4509" w:type="dxa"/>
+            <w:gridSpan w:val="2"/>
+            <w:tcBorders>
+              <w:top w:val="single" w:sz="6" w:space="0" w:color="000001"/>
+              <w:left w:val="single" w:sz="6" w:space="0" w:color="000001"/>
+              <w:bottom w:val="single" w:sz="6" w:space="0" w:color="000001"/>
+              <w:right w:val="single" w:sz="6" w:space="0" w:color="000001"/>
+              <w:insideH w:val="single" w:sz="6" w:space="0" w:color="000001"/>
+              <w:insideV w:val="single" w:sz="6" w:space="0" w:color="000001"/>
+            </w:tcBorders>
+            <w:shd w:fill="auto" w:val="clear"/>
             <w:tcMar>
               <w:left w:w="-7" w:type="dxa"/>
             </w:tcMar>
@@ -442,40 +504,6 @@
               <w:rPr>
                 <w:sz w:val="24"/>
               </w:rPr>
-              <w:t xml:space="preserve"> </w:t>
-            </w:r>
-            <w:r>
-              <w:rPr>
-                <w:sz w:val="24"/>
-              </w:rPr>
-              <w:t>My board</w:t>
-            </w:r>
-          </w:p>
-        </w:tc>
-        <w:tc>
-          <w:tcPr>
-            <w:tcW w:w="4509" w:type="dxa"/>
-            <w:gridSpan w:val="2"/>
-            <w:tcBorders>
-              <w:top w:val="single" w:sz="6" w:space="0" w:color="000001"/>
-              <w:bottom w:val="single" w:sz="6" w:space="0" w:color="000001"/>
-              <w:right w:val="single" w:sz="6" w:space="0" w:color="000001"/>
-              <w:insideH w:val="single" w:sz="6" w:space="0" w:color="000001"/>
-              <w:insideV w:val="single" w:sz="6" w:space="0" w:color="000001"/>
-            </w:tcBorders>
-            <w:shd w:fill="auto" w:val="clear"/>
-          </w:tcPr>
-          <w:p>
-            <w:pPr>
-              <w:pStyle w:val="Normal"/>
-              <w:spacing w:before="0" w:after="0"/>
-              <w:jc w:val="center"/>
-              <w:rPr/>
-            </w:pPr>
-            <w:r>
-              <w:rPr>
-                <w:sz w:val="24"/>
-              </w:rPr>
               <w:t>Whole system</w:t>
             </w:r>
           </w:p>
@@ -487,6 +515,7 @@
           <w:tcPr>
             <w:tcW w:w="4026" w:type="dxa"/>
             <w:tcBorders>
+              <w:top w:val="double" w:sz="6" w:space="0" w:color="000001"/>
               <w:left w:val="single" w:sz="6" w:space="0" w:color="000001"/>
               <w:bottom w:val="double" w:sz="6" w:space="0" w:color="000001"/>
               <w:right w:val="single" w:sz="6" w:space="0" w:color="000001"/>
@@ -494,9 +523,6 @@
               <w:insideV w:val="single" w:sz="6" w:space="0" w:color="000001"/>
             </w:tcBorders>
             <w:shd w:fill="auto" w:val="clear"/>
-            <w:tcMar>
-              <w:left w:w="-7" w:type="dxa"/>
-            </w:tcMar>
           </w:tcPr>
           <w:p>
             <w:pPr>
@@ -523,6 +549,7 @@
           <w:tcPr>
             <w:tcW w:w="1023" w:type="dxa"/>
             <w:tcBorders>
+              <w:top w:val="double" w:sz="6" w:space="0" w:color="000001"/>
               <w:left w:val="single" w:sz="6" w:space="0" w:color="000001"/>
               <w:bottom w:val="double" w:sz="6" w:space="0" w:color="000001"/>
               <w:right w:val="double" w:sz="6" w:space="0" w:color="000001"/>
@@ -530,9 +557,6 @@
               <w:insideV w:val="double" w:sz="6" w:space="0" w:color="000001"/>
             </w:tcBorders>
             <w:shd w:fill="auto" w:val="clear"/>
-            <w:tcMar>
-              <w:left w:w="-7" w:type="dxa"/>
-            </w:tcMar>
           </w:tcPr>
           <w:p>
             <w:pPr>
@@ -553,6 +577,7 @@
           <w:tcPr>
             <w:tcW w:w="3562" w:type="dxa"/>
             <w:tcBorders>
+              <w:top w:val="double" w:sz="6" w:space="0" w:color="000001"/>
               <w:left w:val="double" w:sz="6" w:space="0" w:color="000001"/>
               <w:bottom w:val="double" w:sz="6" w:space="0" w:color="000001"/>
               <w:right w:val="single" w:sz="6" w:space="0" w:color="000001"/>
@@ -560,9 +585,6 @@
               <w:insideV w:val="single" w:sz="6" w:space="0" w:color="000001"/>
             </w:tcBorders>
             <w:shd w:fill="auto" w:val="clear"/>
-            <w:tcMar>
-              <w:left w:w="-22" w:type="dxa"/>
-            </w:tcMar>
           </w:tcPr>
           <w:p>
             <w:pPr>
@@ -583,6 +605,7 @@
           <w:tcPr>
             <w:tcW w:w="947" w:type="dxa"/>
             <w:tcBorders>
+              <w:top w:val="double" w:sz="6" w:space="0" w:color="000001"/>
               <w:left w:val="single" w:sz="6" w:space="0" w:color="000001"/>
               <w:bottom w:val="double" w:sz="6" w:space="0" w:color="000001"/>
               <w:right w:val="single" w:sz="6" w:space="0" w:color="000001"/>
@@ -590,9 +613,6 @@
               <w:insideV w:val="single" w:sz="6" w:space="0" w:color="000001"/>
             </w:tcBorders>
             <w:shd w:fill="auto" w:val="clear"/>
-            <w:tcMar>
-              <w:left w:w="-7" w:type="dxa"/>
-            </w:tcMar>
           </w:tcPr>
           <w:p>
             <w:pPr>
@@ -616,16 +636,14 @@
           <w:tcPr>
             <w:tcW w:w="4026" w:type="dxa"/>
             <w:tcBorders>
-              <w:left w:val="single" w:sz="6" w:space="0" w:color="000001"/>
-              <w:bottom w:val="single" w:sz="6" w:space="0" w:color="000001"/>
-              <w:right w:val="single" w:sz="6" w:space="0" w:color="000001"/>
-              <w:insideH w:val="single" w:sz="6" w:space="0" w:color="000001"/>
-              <w:insideV w:val="single" w:sz="6" w:space="0" w:color="000001"/>
-            </w:tcBorders>
-            <w:shd w:fill="auto" w:val="clear"/>
-            <w:tcMar>
-              <w:left w:w="-7" w:type="dxa"/>
-            </w:tcMar>
+              <w:top w:val="single" w:sz="6" w:space="0" w:color="000001"/>
+              <w:left w:val="single" w:sz="6" w:space="0" w:color="000001"/>
+              <w:bottom w:val="single" w:sz="6" w:space="0" w:color="000001"/>
+              <w:right w:val="single" w:sz="6" w:space="0" w:color="000001"/>
+              <w:insideH w:val="single" w:sz="6" w:space="0" w:color="000001"/>
+              <w:insideV w:val="single" w:sz="6" w:space="0" w:color="000001"/>
+            </w:tcBorders>
+            <w:shd w:fill="auto" w:val="clear"/>
           </w:tcPr>
           <w:p>
             <w:pPr>
@@ -652,6 +670,7 @@
           <w:tcPr>
             <w:tcW w:w="1023" w:type="dxa"/>
             <w:tcBorders>
+              <w:top w:val="single" w:sz="6" w:space="0" w:color="000001"/>
               <w:left w:val="single" w:sz="6" w:space="0" w:color="000001"/>
               <w:bottom w:val="single" w:sz="6" w:space="0" w:color="000001"/>
               <w:right w:val="double" w:sz="6" w:space="0" w:color="000001"/>
@@ -659,9 +678,6 @@
               <w:insideV w:val="double" w:sz="6" w:space="0" w:color="000001"/>
             </w:tcBorders>
             <w:shd w:fill="auto" w:val="clear"/>
-            <w:tcMar>
-              <w:left w:w="-7" w:type="dxa"/>
-            </w:tcMar>
           </w:tcPr>
           <w:p>
             <w:pPr>
@@ -683,6 +699,7 @@
           <w:tcPr>
             <w:tcW w:w="3562" w:type="dxa"/>
             <w:tcBorders>
+              <w:top w:val="single" w:sz="6" w:space="0" w:color="000001"/>
               <w:left w:val="double" w:sz="6" w:space="0" w:color="000001"/>
               <w:bottom w:val="single" w:sz="6" w:space="0" w:color="000001"/>
               <w:right w:val="single" w:sz="6" w:space="0" w:color="000001"/>
@@ -690,9 +707,6 @@
               <w:insideV w:val="single" w:sz="6" w:space="0" w:color="000001"/>
             </w:tcBorders>
             <w:shd w:fill="auto" w:val="clear"/>
-            <w:tcMar>
-              <w:left w:w="-22" w:type="dxa"/>
-            </w:tcMar>
           </w:tcPr>
           <w:p>
             <w:pPr>
@@ -713,16 +727,14 @@
           <w:tcPr>
             <w:tcW w:w="947" w:type="dxa"/>
             <w:tcBorders>
-              <w:left w:val="single" w:sz="6" w:space="0" w:color="000001"/>
-              <w:bottom w:val="single" w:sz="6" w:space="0" w:color="000001"/>
-              <w:right w:val="single" w:sz="6" w:space="0" w:color="000001"/>
-              <w:insideH w:val="single" w:sz="6" w:space="0" w:color="000001"/>
-              <w:insideV w:val="single" w:sz="6" w:space="0" w:color="000001"/>
-            </w:tcBorders>
-            <w:shd w:fill="auto" w:val="clear"/>
-            <w:tcMar>
-              <w:left w:w="-7" w:type="dxa"/>
-            </w:tcMar>
+              <w:top w:val="single" w:sz="6" w:space="0" w:color="000001"/>
+              <w:left w:val="single" w:sz="6" w:space="0" w:color="000001"/>
+              <w:bottom w:val="single" w:sz="6" w:space="0" w:color="000001"/>
+              <w:right w:val="single" w:sz="6" w:space="0" w:color="000001"/>
+              <w:insideH w:val="single" w:sz="6" w:space="0" w:color="000001"/>
+              <w:insideV w:val="single" w:sz="6" w:space="0" w:color="000001"/>
+            </w:tcBorders>
+            <w:shd w:fill="auto" w:val="clear"/>
           </w:tcPr>
           <w:p>
             <w:pPr>
@@ -747,16 +759,14 @@
           <w:tcPr>
             <w:tcW w:w="4026" w:type="dxa"/>
             <w:tcBorders>
-              <w:left w:val="single" w:sz="6" w:space="0" w:color="000001"/>
-              <w:bottom w:val="single" w:sz="6" w:space="0" w:color="000001"/>
-              <w:right w:val="single" w:sz="6" w:space="0" w:color="000001"/>
-              <w:insideH w:val="single" w:sz="6" w:space="0" w:color="000001"/>
-              <w:insideV w:val="single" w:sz="6" w:space="0" w:color="000001"/>
-            </w:tcBorders>
-            <w:shd w:fill="auto" w:val="clear"/>
-            <w:tcMar>
-              <w:left w:w="-7" w:type="dxa"/>
-            </w:tcMar>
+              <w:top w:val="single" w:sz="6" w:space="0" w:color="000001"/>
+              <w:left w:val="single" w:sz="6" w:space="0" w:color="000001"/>
+              <w:bottom w:val="single" w:sz="6" w:space="0" w:color="000001"/>
+              <w:right w:val="single" w:sz="6" w:space="0" w:color="000001"/>
+              <w:insideH w:val="single" w:sz="6" w:space="0" w:color="000001"/>
+              <w:insideV w:val="single" w:sz="6" w:space="0" w:color="000001"/>
+            </w:tcBorders>
+            <w:shd w:fill="auto" w:val="clear"/>
           </w:tcPr>
           <w:p>
             <w:pPr>
@@ -783,6 +793,7 @@
           <w:tcPr>
             <w:tcW w:w="1023" w:type="dxa"/>
             <w:tcBorders>
+              <w:top w:val="single" w:sz="6" w:space="0" w:color="000001"/>
               <w:left w:val="single" w:sz="6" w:space="0" w:color="000001"/>
               <w:bottom w:val="single" w:sz="6" w:space="0" w:color="000001"/>
               <w:right w:val="double" w:sz="6" w:space="0" w:color="000001"/>
@@ -790,9 +801,6 @@
               <w:insideV w:val="double" w:sz="6" w:space="0" w:color="000001"/>
             </w:tcBorders>
             <w:shd w:fill="auto" w:val="clear"/>
-            <w:tcMar>
-              <w:left w:w="-7" w:type="dxa"/>
-            </w:tcMar>
           </w:tcPr>
           <w:p>
             <w:pPr>
@@ -814,6 +822,7 @@
           <w:tcPr>
             <w:tcW w:w="3562" w:type="dxa"/>
             <w:tcBorders>
+              <w:top w:val="single" w:sz="6" w:space="0" w:color="000001"/>
               <w:left w:val="double" w:sz="6" w:space="0" w:color="000001"/>
               <w:bottom w:val="single" w:sz="6" w:space="0" w:color="000001"/>
               <w:right w:val="single" w:sz="6" w:space="0" w:color="000001"/>
@@ -821,9 +830,6 @@
               <w:insideV w:val="single" w:sz="6" w:space="0" w:color="000001"/>
             </w:tcBorders>
             <w:shd w:fill="auto" w:val="clear"/>
-            <w:tcMar>
-              <w:left w:w="-22" w:type="dxa"/>
-            </w:tcMar>
           </w:tcPr>
           <w:p>
             <w:pPr>
@@ -844,16 +850,14 @@
           <w:tcPr>
             <w:tcW w:w="947" w:type="dxa"/>
             <w:tcBorders>
-              <w:left w:val="single" w:sz="6" w:space="0" w:color="000001"/>
-              <w:bottom w:val="single" w:sz="6" w:space="0" w:color="000001"/>
-              <w:right w:val="single" w:sz="6" w:space="0" w:color="000001"/>
-              <w:insideH w:val="single" w:sz="6" w:space="0" w:color="000001"/>
-              <w:insideV w:val="single" w:sz="6" w:space="0" w:color="000001"/>
-            </w:tcBorders>
-            <w:shd w:fill="auto" w:val="clear"/>
-            <w:tcMar>
-              <w:left w:w="-7" w:type="dxa"/>
-            </w:tcMar>
+              <w:top w:val="single" w:sz="6" w:space="0" w:color="000001"/>
+              <w:left w:val="single" w:sz="6" w:space="0" w:color="000001"/>
+              <w:bottom w:val="single" w:sz="6" w:space="0" w:color="000001"/>
+              <w:right w:val="single" w:sz="6" w:space="0" w:color="000001"/>
+              <w:insideH w:val="single" w:sz="6" w:space="0" w:color="000001"/>
+              <w:insideV w:val="single" w:sz="6" w:space="0" w:color="000001"/>
+            </w:tcBorders>
+            <w:shd w:fill="auto" w:val="clear"/>
           </w:tcPr>
           <w:p>
             <w:pPr>
@@ -878,16 +882,14 @@
           <w:tcPr>
             <w:tcW w:w="4026" w:type="dxa"/>
             <w:tcBorders>
-              <w:left w:val="single" w:sz="6" w:space="0" w:color="000001"/>
-              <w:bottom w:val="single" w:sz="6" w:space="0" w:color="000001"/>
-              <w:right w:val="single" w:sz="6" w:space="0" w:color="000001"/>
-              <w:insideH w:val="single" w:sz="6" w:space="0" w:color="000001"/>
-              <w:insideV w:val="single" w:sz="6" w:space="0" w:color="000001"/>
-            </w:tcBorders>
-            <w:shd w:fill="auto" w:val="clear"/>
-            <w:tcMar>
-              <w:left w:w="-7" w:type="dxa"/>
-            </w:tcMar>
+              <w:top w:val="single" w:sz="6" w:space="0" w:color="000001"/>
+              <w:left w:val="single" w:sz="6" w:space="0" w:color="000001"/>
+              <w:bottom w:val="single" w:sz="6" w:space="0" w:color="000001"/>
+              <w:right w:val="single" w:sz="6" w:space="0" w:color="000001"/>
+              <w:insideH w:val="single" w:sz="6" w:space="0" w:color="000001"/>
+              <w:insideV w:val="single" w:sz="6" w:space="0" w:color="000001"/>
+            </w:tcBorders>
+            <w:shd w:fill="auto" w:val="clear"/>
           </w:tcPr>
           <w:p>
             <w:pPr>
@@ -909,6 +911,7 @@
           <w:tcPr>
             <w:tcW w:w="1023" w:type="dxa"/>
             <w:tcBorders>
+              <w:top w:val="single" w:sz="6" w:space="0" w:color="000001"/>
               <w:left w:val="single" w:sz="6" w:space="0" w:color="000001"/>
               <w:bottom w:val="single" w:sz="6" w:space="0" w:color="000001"/>
               <w:right w:val="double" w:sz="6" w:space="0" w:color="000001"/>
@@ -916,9 +919,6 @@
               <w:insideV w:val="double" w:sz="6" w:space="0" w:color="000001"/>
             </w:tcBorders>
             <w:shd w:fill="auto" w:val="clear"/>
-            <w:tcMar>
-              <w:left w:w="-7" w:type="dxa"/>
-            </w:tcMar>
           </w:tcPr>
           <w:p>
             <w:pPr>
@@ -940,6 +940,7 @@
           <w:tcPr>
             <w:tcW w:w="3562" w:type="dxa"/>
             <w:tcBorders>
+              <w:top w:val="single" w:sz="6" w:space="0" w:color="000001"/>
               <w:left w:val="double" w:sz="6" w:space="0" w:color="000001"/>
               <w:bottom w:val="single" w:sz="6" w:space="0" w:color="000001"/>
               <w:right w:val="single" w:sz="6" w:space="0" w:color="000001"/>
@@ -947,9 +948,6 @@
               <w:insideV w:val="single" w:sz="6" w:space="0" w:color="000001"/>
             </w:tcBorders>
             <w:shd w:fill="auto" w:val="clear"/>
-            <w:tcMar>
-              <w:left w:w="-22" w:type="dxa"/>
-            </w:tcMar>
           </w:tcPr>
           <w:p>
             <w:pPr>
@@ -970,16 +968,14 @@
           <w:tcPr>
             <w:tcW w:w="947" w:type="dxa"/>
             <w:tcBorders>
-              <w:left w:val="single" w:sz="6" w:space="0" w:color="000001"/>
-              <w:bottom w:val="single" w:sz="6" w:space="0" w:color="000001"/>
-              <w:right w:val="single" w:sz="6" w:space="0" w:color="000001"/>
-              <w:insideH w:val="single" w:sz="6" w:space="0" w:color="000001"/>
-              <w:insideV w:val="single" w:sz="6" w:space="0" w:color="000001"/>
-            </w:tcBorders>
-            <w:shd w:fill="auto" w:val="clear"/>
-            <w:tcMar>
-              <w:left w:w="-7" w:type="dxa"/>
-            </w:tcMar>
+              <w:top w:val="single" w:sz="6" w:space="0" w:color="000001"/>
+              <w:left w:val="single" w:sz="6" w:space="0" w:color="000001"/>
+              <w:bottom w:val="single" w:sz="6" w:space="0" w:color="000001"/>
+              <w:right w:val="single" w:sz="6" w:space="0" w:color="000001"/>
+              <w:insideH w:val="single" w:sz="6" w:space="0" w:color="000001"/>
+              <w:insideV w:val="single" w:sz="6" w:space="0" w:color="000001"/>
+            </w:tcBorders>
+            <w:shd w:fill="auto" w:val="clear"/>
           </w:tcPr>
           <w:p>
             <w:pPr>
@@ -1004,14 +1000,14 @@
           <w:tcPr>
             <w:tcW w:w="4026" w:type="dxa"/>
             <w:tcBorders>
-              <w:left w:val="single" w:sz="6" w:space="0" w:color="000001"/>
-              <w:right w:val="single" w:sz="6" w:space="0" w:color="000001"/>
-              <w:insideV w:val="single" w:sz="6" w:space="0" w:color="000001"/>
-            </w:tcBorders>
-            <w:shd w:fill="auto" w:val="clear"/>
-            <w:tcMar>
-              <w:left w:w="-7" w:type="dxa"/>
-            </w:tcMar>
+              <w:top w:val="single" w:sz="6" w:space="0" w:color="000001"/>
+              <w:left w:val="single" w:sz="6" w:space="0" w:color="000001"/>
+              <w:bottom w:val="single" w:sz="6" w:space="0" w:color="000001"/>
+              <w:right w:val="single" w:sz="6" w:space="0" w:color="000001"/>
+              <w:insideH w:val="single" w:sz="6" w:space="0" w:color="000001"/>
+              <w:insideV w:val="single" w:sz="6" w:space="0" w:color="000001"/>
+            </w:tcBorders>
+            <w:shd w:fill="auto" w:val="clear"/>
           </w:tcPr>
           <w:p>
             <w:pPr>
@@ -1033,14 +1029,14 @@
           <w:tcPr>
             <w:tcW w:w="1023" w:type="dxa"/>
             <w:tcBorders>
-              <w:left w:val="single" w:sz="6" w:space="0" w:color="000001"/>
+              <w:top w:val="single" w:sz="6" w:space="0" w:color="000001"/>
+              <w:left w:val="single" w:sz="6" w:space="0" w:color="000001"/>
+              <w:bottom w:val="single" w:sz="6" w:space="0" w:color="000001"/>
               <w:right w:val="double" w:sz="6" w:space="0" w:color="000001"/>
+              <w:insideH w:val="single" w:sz="6" w:space="0" w:color="000001"/>
               <w:insideV w:val="double" w:sz="6" w:space="0" w:color="000001"/>
             </w:tcBorders>
             <w:shd w:fill="auto" w:val="clear"/>
-            <w:tcMar>
-              <w:left w:w="-7" w:type="dxa"/>
-            </w:tcMar>
           </w:tcPr>
           <w:p>
             <w:pPr>
@@ -1062,6 +1058,7 @@
           <w:tcPr>
             <w:tcW w:w="3562" w:type="dxa"/>
             <w:tcBorders>
+              <w:top w:val="single" w:sz="6" w:space="0" w:color="000001"/>
               <w:left w:val="double" w:sz="6" w:space="0" w:color="000001"/>
               <w:bottom w:val="single" w:sz="6" w:space="0" w:color="000001"/>
               <w:right w:val="single" w:sz="6" w:space="0" w:color="000001"/>
@@ -1069,9 +1066,6 @@
               <w:insideV w:val="single" w:sz="6" w:space="0" w:color="000001"/>
             </w:tcBorders>
             <w:shd w:fill="auto" w:val="clear"/>
-            <w:tcMar>
-              <w:left w:w="-22" w:type="dxa"/>
-            </w:tcMar>
           </w:tcPr>
           <w:p>
             <w:pPr>
@@ -1092,16 +1086,14 @@
           <w:tcPr>
             <w:tcW w:w="947" w:type="dxa"/>
             <w:tcBorders>
-              <w:left w:val="single" w:sz="6" w:space="0" w:color="000001"/>
-              <w:bottom w:val="single" w:sz="6" w:space="0" w:color="000001"/>
-              <w:right w:val="single" w:sz="6" w:space="0" w:color="000001"/>
-              <w:insideH w:val="single" w:sz="6" w:space="0" w:color="000001"/>
-              <w:insideV w:val="single" w:sz="6" w:space="0" w:color="000001"/>
-            </w:tcBorders>
-            <w:shd w:fill="auto" w:val="clear"/>
-            <w:tcMar>
-              <w:left w:w="-7" w:type="dxa"/>
-            </w:tcMar>
+              <w:top w:val="single" w:sz="6" w:space="0" w:color="000001"/>
+              <w:left w:val="single" w:sz="6" w:space="0" w:color="000001"/>
+              <w:bottom w:val="single" w:sz="6" w:space="0" w:color="000001"/>
+              <w:right w:val="single" w:sz="6" w:space="0" w:color="000001"/>
+              <w:insideH w:val="single" w:sz="6" w:space="0" w:color="000001"/>
+              <w:insideV w:val="single" w:sz="6" w:space="0" w:color="000001"/>
+            </w:tcBorders>
+            <w:shd w:fill="auto" w:val="clear"/>
           </w:tcPr>
           <w:p>
             <w:pPr>
@@ -1126,14 +1118,14 @@
           <w:tcPr>
             <w:tcW w:w="4026" w:type="dxa"/>
             <w:tcBorders>
-              <w:left w:val="single" w:sz="6" w:space="0" w:color="000001"/>
-              <w:right w:val="single" w:sz="6" w:space="0" w:color="000001"/>
-              <w:insideV w:val="single" w:sz="6" w:space="0" w:color="000001"/>
-            </w:tcBorders>
-            <w:shd w:fill="auto" w:val="clear"/>
-            <w:tcMar>
-              <w:left w:w="-7" w:type="dxa"/>
-            </w:tcMar>
+              <w:top w:val="single" w:sz="6" w:space="0" w:color="000001"/>
+              <w:left w:val="single" w:sz="6" w:space="0" w:color="000001"/>
+              <w:bottom w:val="single" w:sz="6" w:space="0" w:color="000001"/>
+              <w:right w:val="single" w:sz="6" w:space="0" w:color="000001"/>
+              <w:insideH w:val="single" w:sz="6" w:space="0" w:color="000001"/>
+              <w:insideV w:val="single" w:sz="6" w:space="0" w:color="000001"/>
+            </w:tcBorders>
+            <w:shd w:fill="auto" w:val="clear"/>
           </w:tcPr>
           <w:p>
             <w:pPr>
@@ -1155,14 +1147,14 @@
           <w:tcPr>
             <w:tcW w:w="1023" w:type="dxa"/>
             <w:tcBorders>
-              <w:left w:val="single" w:sz="6" w:space="0" w:color="000001"/>
+              <w:top w:val="single" w:sz="6" w:space="0" w:color="000001"/>
+              <w:left w:val="single" w:sz="6" w:space="0" w:color="000001"/>
+              <w:bottom w:val="single" w:sz="6" w:space="0" w:color="000001"/>
               <w:right w:val="double" w:sz="6" w:space="0" w:color="000001"/>
+              <w:insideH w:val="single" w:sz="6" w:space="0" w:color="000001"/>
               <w:insideV w:val="double" w:sz="6" w:space="0" w:color="000001"/>
             </w:tcBorders>
             <w:shd w:fill="auto" w:val="clear"/>
-            <w:tcMar>
-              <w:left w:w="-7" w:type="dxa"/>
-            </w:tcMar>
           </w:tcPr>
           <w:p>
             <w:pPr>
@@ -1184,6 +1176,7 @@
           <w:tcPr>
             <w:tcW w:w="3562" w:type="dxa"/>
             <w:tcBorders>
+              <w:top w:val="single" w:sz="6" w:space="0" w:color="000001"/>
               <w:left w:val="double" w:sz="6" w:space="0" w:color="000001"/>
               <w:bottom w:val="single" w:sz="6" w:space="0" w:color="000001"/>
               <w:right w:val="single" w:sz="6" w:space="0" w:color="000001"/>
@@ -1191,9 +1184,6 @@
               <w:insideV w:val="single" w:sz="6" w:space="0" w:color="000001"/>
             </w:tcBorders>
             <w:shd w:fill="auto" w:val="clear"/>
-            <w:tcMar>
-              <w:left w:w="-22" w:type="dxa"/>
-            </w:tcMar>
           </w:tcPr>
           <w:p>
             <w:pPr>
@@ -1214,16 +1204,14 @@
           <w:tcPr>
             <w:tcW w:w="947" w:type="dxa"/>
             <w:tcBorders>
-              <w:left w:val="single" w:sz="6" w:space="0" w:color="000001"/>
-              <w:bottom w:val="single" w:sz="6" w:space="0" w:color="000001"/>
-              <w:right w:val="single" w:sz="6" w:space="0" w:color="000001"/>
-              <w:insideH w:val="single" w:sz="6" w:space="0" w:color="000001"/>
-              <w:insideV w:val="single" w:sz="6" w:space="0" w:color="000001"/>
-            </w:tcBorders>
-            <w:shd w:fill="auto" w:val="clear"/>
-            <w:tcMar>
-              <w:left w:w="-7" w:type="dxa"/>
-            </w:tcMar>
+              <w:top w:val="single" w:sz="6" w:space="0" w:color="000001"/>
+              <w:left w:val="single" w:sz="6" w:space="0" w:color="000001"/>
+              <w:bottom w:val="single" w:sz="6" w:space="0" w:color="000001"/>
+              <w:right w:val="single" w:sz="6" w:space="0" w:color="000001"/>
+              <w:insideH w:val="single" w:sz="6" w:space="0" w:color="000001"/>
+              <w:insideV w:val="single" w:sz="6" w:space="0" w:color="000001"/>
+            </w:tcBorders>
+            <w:shd w:fill="auto" w:val="clear"/>
           </w:tcPr>
           <w:p>
             <w:pPr>
@@ -1248,14 +1236,14 @@
           <w:tcPr>
             <w:tcW w:w="4026" w:type="dxa"/>
             <w:tcBorders>
-              <w:left w:val="single" w:sz="6" w:space="0" w:color="000001"/>
-              <w:right w:val="single" w:sz="6" w:space="0" w:color="000001"/>
-              <w:insideV w:val="single" w:sz="6" w:space="0" w:color="000001"/>
-            </w:tcBorders>
-            <w:shd w:fill="auto" w:val="clear"/>
-            <w:tcMar>
-              <w:left w:w="-7" w:type="dxa"/>
-            </w:tcMar>
+              <w:top w:val="single" w:sz="6" w:space="0" w:color="000001"/>
+              <w:left w:val="single" w:sz="6" w:space="0" w:color="000001"/>
+              <w:bottom w:val="single" w:sz="6" w:space="0" w:color="000001"/>
+              <w:right w:val="single" w:sz="6" w:space="0" w:color="000001"/>
+              <w:insideH w:val="single" w:sz="6" w:space="0" w:color="000001"/>
+              <w:insideV w:val="single" w:sz="6" w:space="0" w:color="000001"/>
+            </w:tcBorders>
+            <w:shd w:fill="auto" w:val="clear"/>
           </w:tcPr>
           <w:p>
             <w:pPr>
@@ -1277,14 +1265,14 @@
           <w:tcPr>
             <w:tcW w:w="1023" w:type="dxa"/>
             <w:tcBorders>
-              <w:left w:val="single" w:sz="6" w:space="0" w:color="000001"/>
+              <w:top w:val="single" w:sz="6" w:space="0" w:color="000001"/>
+              <w:left w:val="single" w:sz="6" w:space="0" w:color="000001"/>
+              <w:bottom w:val="single" w:sz="6" w:space="0" w:color="000001"/>
               <w:right w:val="double" w:sz="6" w:space="0" w:color="000001"/>
+              <w:insideH w:val="single" w:sz="6" w:space="0" w:color="000001"/>
               <w:insideV w:val="double" w:sz="6" w:space="0" w:color="000001"/>
             </w:tcBorders>
             <w:shd w:fill="auto" w:val="clear"/>
-            <w:tcMar>
-              <w:left w:w="-7" w:type="dxa"/>
-            </w:tcMar>
           </w:tcPr>
           <w:p>
             <w:pPr>
@@ -1306,6 +1294,7 @@
           <w:tcPr>
             <w:tcW w:w="3562" w:type="dxa"/>
             <w:tcBorders>
+              <w:top w:val="single" w:sz="6" w:space="0" w:color="000001"/>
               <w:left w:val="double" w:sz="6" w:space="0" w:color="000001"/>
               <w:bottom w:val="single" w:sz="6" w:space="0" w:color="000001"/>
               <w:right w:val="single" w:sz="6" w:space="0" w:color="000001"/>
@@ -1313,9 +1302,6 @@
               <w:insideV w:val="single" w:sz="6" w:space="0" w:color="000001"/>
             </w:tcBorders>
             <w:shd w:fill="auto" w:val="clear"/>
-            <w:tcMar>
-              <w:left w:w="-22" w:type="dxa"/>
-            </w:tcMar>
           </w:tcPr>
           <w:p>
             <w:pPr>
@@ -1336,16 +1322,14 @@
           <w:tcPr>
             <w:tcW w:w="947" w:type="dxa"/>
             <w:tcBorders>
-              <w:left w:val="single" w:sz="6" w:space="0" w:color="000001"/>
-              <w:bottom w:val="single" w:sz="6" w:space="0" w:color="000001"/>
-              <w:right w:val="single" w:sz="6" w:space="0" w:color="000001"/>
-              <w:insideH w:val="single" w:sz="6" w:space="0" w:color="000001"/>
-              <w:insideV w:val="single" w:sz="6" w:space="0" w:color="000001"/>
-            </w:tcBorders>
-            <w:shd w:fill="auto" w:val="clear"/>
-            <w:tcMar>
-              <w:left w:w="-7" w:type="dxa"/>
-            </w:tcMar>
+              <w:top w:val="single" w:sz="6" w:space="0" w:color="000001"/>
+              <w:left w:val="single" w:sz="6" w:space="0" w:color="000001"/>
+              <w:bottom w:val="single" w:sz="6" w:space="0" w:color="000001"/>
+              <w:right w:val="single" w:sz="6" w:space="0" w:color="000001"/>
+              <w:insideH w:val="single" w:sz="6" w:space="0" w:color="000001"/>
+              <w:insideV w:val="single" w:sz="6" w:space="0" w:color="000001"/>
+            </w:tcBorders>
+            <w:shd w:fill="auto" w:val="clear"/>
           </w:tcPr>
           <w:p>
             <w:pPr>
@@ -1370,16 +1354,14 @@
           <w:tcPr>
             <w:tcW w:w="4026" w:type="dxa"/>
             <w:tcBorders>
-              <w:left w:val="single" w:sz="6" w:space="0" w:color="000001"/>
-              <w:bottom w:val="single" w:sz="6" w:space="0" w:color="000001"/>
-              <w:right w:val="single" w:sz="6" w:space="0" w:color="000001"/>
-              <w:insideH w:val="single" w:sz="6" w:space="0" w:color="000001"/>
-              <w:insideV w:val="single" w:sz="6" w:space="0" w:color="000001"/>
-            </w:tcBorders>
-            <w:shd w:fill="auto" w:val="clear"/>
-            <w:tcMar>
-              <w:left w:w="-7" w:type="dxa"/>
-            </w:tcMar>
+              <w:top w:val="single" w:sz="6" w:space="0" w:color="000001"/>
+              <w:left w:val="single" w:sz="6" w:space="0" w:color="000001"/>
+              <w:bottom w:val="single" w:sz="6" w:space="0" w:color="000001"/>
+              <w:right w:val="single" w:sz="6" w:space="0" w:color="000001"/>
+              <w:insideH w:val="single" w:sz="6" w:space="0" w:color="000001"/>
+              <w:insideV w:val="single" w:sz="6" w:space="0" w:color="000001"/>
+            </w:tcBorders>
+            <w:shd w:fill="auto" w:val="clear"/>
           </w:tcPr>
           <w:p>
             <w:pPr>
@@ -1401,6 +1383,7 @@
           <w:tcPr>
             <w:tcW w:w="1023" w:type="dxa"/>
             <w:tcBorders>
+              <w:top w:val="single" w:sz="6" w:space="0" w:color="000001"/>
               <w:left w:val="single" w:sz="6" w:space="0" w:color="000001"/>
               <w:bottom w:val="single" w:sz="6" w:space="0" w:color="000001"/>
               <w:right w:val="double" w:sz="6" w:space="0" w:color="000001"/>
@@ -1408,9 +1391,6 @@
               <w:insideV w:val="double" w:sz="6" w:space="0" w:color="000001"/>
             </w:tcBorders>
             <w:shd w:fill="auto" w:val="clear"/>
-            <w:tcMar>
-              <w:left w:w="-7" w:type="dxa"/>
-            </w:tcMar>
           </w:tcPr>
           <w:p>
             <w:pPr>
@@ -1432,6 +1412,7 @@
           <w:tcPr>
             <w:tcW w:w="3562" w:type="dxa"/>
             <w:tcBorders>
+              <w:top w:val="single" w:sz="6" w:space="0" w:color="000001"/>
               <w:left w:val="double" w:sz="6" w:space="0" w:color="000001"/>
               <w:bottom w:val="single" w:sz="6" w:space="0" w:color="000001"/>
               <w:right w:val="single" w:sz="6" w:space="0" w:color="000001"/>
@@ -1439,9 +1420,6 @@
               <w:insideV w:val="single" w:sz="6" w:space="0" w:color="000001"/>
             </w:tcBorders>
             <w:shd w:fill="auto" w:val="clear"/>
-            <w:tcMar>
-              <w:left w:w="-22" w:type="dxa"/>
-            </w:tcMar>
           </w:tcPr>
           <w:p>
             <w:pPr>
@@ -1463,16 +1441,14 @@
           <w:tcPr>
             <w:tcW w:w="947" w:type="dxa"/>
             <w:tcBorders>
-              <w:left w:val="single" w:sz="6" w:space="0" w:color="000001"/>
-              <w:bottom w:val="single" w:sz="6" w:space="0" w:color="000001"/>
-              <w:right w:val="single" w:sz="6" w:space="0" w:color="000001"/>
-              <w:insideH w:val="single" w:sz="6" w:space="0" w:color="000001"/>
-              <w:insideV w:val="single" w:sz="6" w:space="0" w:color="000001"/>
-            </w:tcBorders>
-            <w:shd w:fill="auto" w:val="clear"/>
-            <w:tcMar>
-              <w:left w:w="-7" w:type="dxa"/>
-            </w:tcMar>
+              <w:top w:val="single" w:sz="6" w:space="0" w:color="000001"/>
+              <w:left w:val="single" w:sz="6" w:space="0" w:color="000001"/>
+              <w:bottom w:val="single" w:sz="6" w:space="0" w:color="000001"/>
+              <w:right w:val="single" w:sz="6" w:space="0" w:color="000001"/>
+              <w:insideH w:val="single" w:sz="6" w:space="0" w:color="000001"/>
+              <w:insideV w:val="single" w:sz="6" w:space="0" w:color="000001"/>
+            </w:tcBorders>
+            <w:shd w:fill="auto" w:val="clear"/>
           </w:tcPr>
           <w:p>
             <w:pPr>
@@ -1703,7 +1679,7 @@
     <w:p>
       <w:pPr>
         <w:pStyle w:val="Heading2"/>
-        <w:keepNext/>
+        <w:keepNext w:val="true"/>
         <w:spacing w:lineRule="auto" w:line="240" w:before="240" w:after="120"/>
         <w:ind w:hanging="0"/>
         <w:jc w:val="left"/>
@@ -1720,7 +1696,7 @@
     <w:p>
       <w:pPr>
         <w:pStyle w:val="Heading2"/>
-        <w:keepNext/>
+        <w:keepNext w:val="true"/>
         <w:spacing w:lineRule="auto" w:line="240" w:before="60" w:after="120"/>
         <w:ind w:hanging="0"/>
         <w:jc w:val="left"/>
@@ -1750,35 +1726,38 @@
         </w:tblBorders>
         <w:tblCellMar>
           <w:top w:w="0" w:type="dxa"/>
-          <w:left w:w="-7" w:type="dxa"/>
+          <w:left w:w="0" w:type="dxa"/>
           <w:bottom w:w="0" w:type="dxa"/>
           <w:right w:w="0" w:type="dxa"/>
         </w:tblCellMar>
       </w:tblPr>
       <w:tblGrid>
         <w:gridCol w:w="656"/>
+        <w:gridCol w:w="517"/>
+        <w:gridCol w:w="379"/>
+        <w:gridCol w:w="656"/>
+        <w:gridCol w:w="2"/>
+        <w:gridCol w:w="517"/>
         <w:gridCol w:w="518"/>
         <w:gridCol w:w="380"/>
         <w:gridCol w:w="656"/>
-        <w:gridCol w:w="518"/>
+        <w:gridCol w:w="2"/>
+        <w:gridCol w:w="517"/>
         <w:gridCol w:w="518"/>
         <w:gridCol w:w="380"/>
         <w:gridCol w:w="656"/>
-        <w:gridCol w:w="518"/>
+        <w:gridCol w:w="1"/>
+        <w:gridCol w:w="517"/>
         <w:gridCol w:w="518"/>
         <w:gridCol w:w="380"/>
-        <w:gridCol w:w="656"/>
-        <w:gridCol w:w="518"/>
-        <w:gridCol w:w="518"/>
-        <w:gridCol w:w="380"/>
-        <w:gridCol w:w="663"/>
+        <w:gridCol w:w="661"/>
       </w:tblGrid>
       <w:tr>
         <w:trPr/>
         <w:tc>
           <w:tcPr>
             <w:tcW w:w="2210" w:type="dxa"/>
-            <w:gridSpan w:val="4"/>
+            <w:gridSpan w:val="5"/>
             <w:tcBorders>
               <w:top w:val="single" w:sz="6" w:space="0" w:color="000001"/>
               <w:left w:val="single" w:sz="6" w:space="0" w:color="000001"/>
@@ -1788,9 +1767,6 @@
               <w:insideV w:val="double" w:sz="6" w:space="0" w:color="000001"/>
             </w:tcBorders>
             <w:shd w:fill="auto" w:val="clear"/>
-            <w:tcMar>
-              <w:left w:w="-7" w:type="dxa"/>
-            </w:tcMar>
           </w:tcPr>
           <w:p>
             <w:pPr>
@@ -1814,8 +1790,8 @@
         </w:tc>
         <w:tc>
           <w:tcPr>
-            <w:tcW w:w="2072" w:type="dxa"/>
-            <w:gridSpan w:val="4"/>
+            <w:tcW w:w="2073" w:type="dxa"/>
+            <w:gridSpan w:val="5"/>
             <w:tcBorders>
               <w:top w:val="single" w:sz="6" w:space="0" w:color="000001"/>
               <w:left w:val="single" w:sz="6" w:space="0" w:color="000001"/>
@@ -1825,9 +1801,6 @@
               <w:insideV w:val="double" w:sz="6" w:space="0" w:color="000001"/>
             </w:tcBorders>
             <w:shd w:fill="auto" w:val="clear"/>
-            <w:tcMar>
-              <w:left w:w="-7" w:type="dxa"/>
-            </w:tcMar>
           </w:tcPr>
           <w:p>
             <w:pPr>
@@ -1848,7 +1821,7 @@
         <w:tc>
           <w:tcPr>
             <w:tcW w:w="2072" w:type="dxa"/>
-            <w:gridSpan w:val="4"/>
+            <w:gridSpan w:val="5"/>
             <w:tcBorders>
               <w:top w:val="single" w:sz="6" w:space="0" w:color="000001"/>
               <w:left w:val="single" w:sz="6" w:space="0" w:color="000001"/>
@@ -1858,9 +1831,6 @@
               <w:insideV w:val="double" w:sz="6" w:space="0" w:color="000001"/>
             </w:tcBorders>
             <w:shd w:fill="auto" w:val="clear"/>
-            <w:tcMar>
-              <w:left w:w="-7" w:type="dxa"/>
-            </w:tcMar>
           </w:tcPr>
           <w:p>
             <w:pPr>
@@ -1880,7 +1850,7 @@
         </w:tc>
         <w:tc>
           <w:tcPr>
-            <w:tcW w:w="2079" w:type="dxa"/>
+            <w:tcW w:w="2076" w:type="dxa"/>
             <w:gridSpan w:val="4"/>
             <w:tcBorders>
               <w:top w:val="single" w:sz="6" w:space="0" w:color="000001"/>
@@ -1891,9 +1861,6 @@
               <w:insideV w:val="single" w:sz="6" w:space="0" w:color="000001"/>
             </w:tcBorders>
             <w:shd w:fill="auto" w:val="clear"/>
-            <w:tcMar>
-              <w:left w:w="-7" w:type="dxa"/>
-            </w:tcMar>
           </w:tcPr>
           <w:p>
             <w:pPr>
@@ -1918,16 +1885,14 @@
           <w:tcPr>
             <w:tcW w:w="656" w:type="dxa"/>
             <w:tcBorders>
-              <w:left w:val="single" w:sz="6" w:space="0" w:color="000001"/>
-              <w:bottom w:val="single" w:sz="6" w:space="0" w:color="000001"/>
-              <w:right w:val="single" w:sz="6" w:space="0" w:color="000001"/>
-              <w:insideH w:val="single" w:sz="6" w:space="0" w:color="000001"/>
-              <w:insideV w:val="single" w:sz="6" w:space="0" w:color="000001"/>
-            </w:tcBorders>
-            <w:shd w:fill="auto" w:val="clear"/>
-            <w:tcMar>
-              <w:left w:w="-7" w:type="dxa"/>
-            </w:tcMar>
+              <w:top w:val="single" w:sz="6" w:space="0" w:color="000001"/>
+              <w:left w:val="single" w:sz="6" w:space="0" w:color="000001"/>
+              <w:bottom w:val="single" w:sz="6" w:space="0" w:color="000001"/>
+              <w:right w:val="single" w:sz="6" w:space="0" w:color="000001"/>
+              <w:insideH w:val="single" w:sz="6" w:space="0" w:color="000001"/>
+              <w:insideV w:val="single" w:sz="6" w:space="0" w:color="000001"/>
+            </w:tcBorders>
+            <w:shd w:fill="auto" w:val="clear"/>
           </w:tcPr>
           <w:p>
             <w:pPr>
@@ -1951,18 +1916,16 @@
         </w:tc>
         <w:tc>
           <w:tcPr>
-            <w:tcW w:w="518" w:type="dxa"/>
-            <w:tcBorders>
-              <w:left w:val="single" w:sz="6" w:space="0" w:color="000001"/>
-              <w:bottom w:val="single" w:sz="6" w:space="0" w:color="000001"/>
-              <w:right w:val="single" w:sz="6" w:space="0" w:color="000001"/>
-              <w:insideH w:val="single" w:sz="6" w:space="0" w:color="000001"/>
-              <w:insideV w:val="single" w:sz="6" w:space="0" w:color="000001"/>
-            </w:tcBorders>
-            <w:shd w:fill="auto" w:val="clear"/>
-            <w:tcMar>
-              <w:left w:w="-7" w:type="dxa"/>
-            </w:tcMar>
+            <w:tcW w:w="517" w:type="dxa"/>
+            <w:tcBorders>
+              <w:top w:val="single" w:sz="6" w:space="0" w:color="000001"/>
+              <w:left w:val="single" w:sz="6" w:space="0" w:color="000001"/>
+              <w:bottom w:val="single" w:sz="6" w:space="0" w:color="000001"/>
+              <w:right w:val="single" w:sz="6" w:space="0" w:color="000001"/>
+              <w:insideH w:val="single" w:sz="6" w:space="0" w:color="000001"/>
+              <w:insideV w:val="single" w:sz="6" w:space="0" w:color="000001"/>
+            </w:tcBorders>
+            <w:shd w:fill="auto" w:val="clear"/>
           </w:tcPr>
           <w:p>
             <w:pPr>
@@ -1982,18 +1945,16 @@
         </w:tc>
         <w:tc>
           <w:tcPr>
-            <w:tcW w:w="380" w:type="dxa"/>
-            <w:tcBorders>
-              <w:left w:val="single" w:sz="6" w:space="0" w:color="000001"/>
-              <w:bottom w:val="single" w:sz="6" w:space="0" w:color="000001"/>
-              <w:right w:val="single" w:sz="6" w:space="0" w:color="000001"/>
-              <w:insideH w:val="single" w:sz="6" w:space="0" w:color="000001"/>
-              <w:insideV w:val="single" w:sz="6" w:space="0" w:color="000001"/>
-            </w:tcBorders>
-            <w:shd w:fill="auto" w:val="clear"/>
-            <w:tcMar>
-              <w:left w:w="-7" w:type="dxa"/>
-            </w:tcMar>
+            <w:tcW w:w="379" w:type="dxa"/>
+            <w:tcBorders>
+              <w:top w:val="single" w:sz="6" w:space="0" w:color="000001"/>
+              <w:left w:val="single" w:sz="6" w:space="0" w:color="000001"/>
+              <w:bottom w:val="single" w:sz="6" w:space="0" w:color="000001"/>
+              <w:right w:val="single" w:sz="6" w:space="0" w:color="000001"/>
+              <w:insideH w:val="single" w:sz="6" w:space="0" w:color="000001"/>
+              <w:insideV w:val="single" w:sz="6" w:space="0" w:color="000001"/>
+            </w:tcBorders>
+            <w:shd w:fill="auto" w:val="clear"/>
           </w:tcPr>
           <w:p>
             <w:pPr>
@@ -2015,6 +1976,7 @@
           <w:tcPr>
             <w:tcW w:w="656" w:type="dxa"/>
             <w:tcBorders>
+              <w:top w:val="single" w:sz="6" w:space="0" w:color="000001"/>
               <w:left w:val="single" w:sz="6" w:space="0" w:color="000001"/>
               <w:bottom w:val="single" w:sz="6" w:space="0" w:color="000001"/>
               <w:right w:val="double" w:sz="6" w:space="0" w:color="000001"/>
@@ -2022,9 +1984,6 @@
               <w:insideV w:val="double" w:sz="6" w:space="0" w:color="000001"/>
             </w:tcBorders>
             <w:shd w:fill="auto" w:val="clear"/>
-            <w:tcMar>
-              <w:left w:w="-7" w:type="dxa"/>
-            </w:tcMar>
           </w:tcPr>
           <w:p>
             <w:pPr>
@@ -2044,8 +2003,10 @@
         </w:tc>
         <w:tc>
           <w:tcPr>
-            <w:tcW w:w="518" w:type="dxa"/>
-            <w:tcBorders>
+            <w:tcW w:w="519" w:type="dxa"/>
+            <w:gridSpan w:val="2"/>
+            <w:tcBorders>
+              <w:top w:val="single" w:sz="6" w:space="0" w:color="000001"/>
               <w:left w:val="double" w:sz="6" w:space="0" w:color="000001"/>
               <w:bottom w:val="single" w:sz="6" w:space="0" w:color="000001"/>
               <w:right w:val="single" w:sz="6" w:space="0" w:color="000001"/>
@@ -2053,9 +2014,6 @@
               <w:insideV w:val="single" w:sz="6" w:space="0" w:color="000001"/>
             </w:tcBorders>
             <w:shd w:fill="auto" w:val="clear"/>
-            <w:tcMar>
-              <w:left w:w="-22" w:type="dxa"/>
-            </w:tcMar>
           </w:tcPr>
           <w:p>
             <w:pPr>
@@ -2077,16 +2035,14 @@
           <w:tcPr>
             <w:tcW w:w="518" w:type="dxa"/>
             <w:tcBorders>
-              <w:left w:val="single" w:sz="6" w:space="0" w:color="000001"/>
-              <w:bottom w:val="single" w:sz="6" w:space="0" w:color="000001"/>
-              <w:right w:val="single" w:sz="6" w:space="0" w:color="000001"/>
-              <w:insideH w:val="single" w:sz="6" w:space="0" w:color="000001"/>
-              <w:insideV w:val="single" w:sz="6" w:space="0" w:color="000001"/>
-            </w:tcBorders>
-            <w:shd w:fill="auto" w:val="clear"/>
-            <w:tcMar>
-              <w:left w:w="-7" w:type="dxa"/>
-            </w:tcMar>
+              <w:top w:val="single" w:sz="6" w:space="0" w:color="000001"/>
+              <w:left w:val="single" w:sz="6" w:space="0" w:color="000001"/>
+              <w:bottom w:val="single" w:sz="6" w:space="0" w:color="000001"/>
+              <w:right w:val="single" w:sz="6" w:space="0" w:color="000001"/>
+              <w:insideH w:val="single" w:sz="6" w:space="0" w:color="000001"/>
+              <w:insideV w:val="single" w:sz="6" w:space="0" w:color="000001"/>
+            </w:tcBorders>
+            <w:shd w:fill="auto" w:val="clear"/>
           </w:tcPr>
           <w:p>
             <w:pPr>
@@ -2108,16 +2064,14 @@
           <w:tcPr>
             <w:tcW w:w="380" w:type="dxa"/>
             <w:tcBorders>
-              <w:left w:val="single" w:sz="6" w:space="0" w:color="000001"/>
-              <w:bottom w:val="single" w:sz="6" w:space="0" w:color="000001"/>
-              <w:right w:val="single" w:sz="6" w:space="0" w:color="000001"/>
-              <w:insideH w:val="single" w:sz="6" w:space="0" w:color="000001"/>
-              <w:insideV w:val="single" w:sz="6" w:space="0" w:color="000001"/>
-            </w:tcBorders>
-            <w:shd w:fill="auto" w:val="clear"/>
-            <w:tcMar>
-              <w:left w:w="-7" w:type="dxa"/>
-            </w:tcMar>
+              <w:top w:val="single" w:sz="6" w:space="0" w:color="000001"/>
+              <w:left w:val="single" w:sz="6" w:space="0" w:color="000001"/>
+              <w:bottom w:val="single" w:sz="6" w:space="0" w:color="000001"/>
+              <w:right w:val="single" w:sz="6" w:space="0" w:color="000001"/>
+              <w:insideH w:val="single" w:sz="6" w:space="0" w:color="000001"/>
+              <w:insideV w:val="single" w:sz="6" w:space="0" w:color="000001"/>
+            </w:tcBorders>
+            <w:shd w:fill="auto" w:val="clear"/>
           </w:tcPr>
           <w:p>
             <w:pPr>
@@ -2139,6 +2093,7 @@
           <w:tcPr>
             <w:tcW w:w="656" w:type="dxa"/>
             <w:tcBorders>
+              <w:top w:val="single" w:sz="6" w:space="0" w:color="000001"/>
               <w:left w:val="single" w:sz="6" w:space="0" w:color="000001"/>
               <w:bottom w:val="single" w:sz="6" w:space="0" w:color="000001"/>
               <w:right w:val="double" w:sz="6" w:space="0" w:color="000001"/>
@@ -2146,9 +2101,6 @@
               <w:insideV w:val="double" w:sz="6" w:space="0" w:color="000001"/>
             </w:tcBorders>
             <w:shd w:fill="auto" w:val="clear"/>
-            <w:tcMar>
-              <w:left w:w="-7" w:type="dxa"/>
-            </w:tcMar>
           </w:tcPr>
           <w:p>
             <w:pPr>
@@ -2168,8 +2120,10 @@
         </w:tc>
         <w:tc>
           <w:tcPr>
-            <w:tcW w:w="518" w:type="dxa"/>
-            <w:tcBorders>
+            <w:tcW w:w="519" w:type="dxa"/>
+            <w:gridSpan w:val="2"/>
+            <w:tcBorders>
+              <w:top w:val="single" w:sz="6" w:space="0" w:color="000001"/>
               <w:left w:val="double" w:sz="6" w:space="0" w:color="000001"/>
               <w:bottom w:val="single" w:sz="6" w:space="0" w:color="000001"/>
               <w:right w:val="single" w:sz="6" w:space="0" w:color="000001"/>
@@ -2177,9 +2131,6 @@
               <w:insideV w:val="single" w:sz="6" w:space="0" w:color="000001"/>
             </w:tcBorders>
             <w:shd w:fill="auto" w:val="clear"/>
-            <w:tcMar>
-              <w:left w:w="-22" w:type="dxa"/>
-            </w:tcMar>
           </w:tcPr>
           <w:p>
             <w:pPr>
@@ -2201,16 +2152,14 @@
           <w:tcPr>
             <w:tcW w:w="518" w:type="dxa"/>
             <w:tcBorders>
-              <w:left w:val="single" w:sz="6" w:space="0" w:color="000001"/>
-              <w:bottom w:val="single" w:sz="6" w:space="0" w:color="000001"/>
-              <w:right w:val="single" w:sz="6" w:space="0" w:color="000001"/>
-              <w:insideH w:val="single" w:sz="6" w:space="0" w:color="000001"/>
-              <w:insideV w:val="single" w:sz="6" w:space="0" w:color="000001"/>
-            </w:tcBorders>
-            <w:shd w:fill="auto" w:val="clear"/>
-            <w:tcMar>
-              <w:left w:w="-7" w:type="dxa"/>
-            </w:tcMar>
+              <w:top w:val="single" w:sz="6" w:space="0" w:color="000001"/>
+              <w:left w:val="single" w:sz="6" w:space="0" w:color="000001"/>
+              <w:bottom w:val="single" w:sz="6" w:space="0" w:color="000001"/>
+              <w:right w:val="single" w:sz="6" w:space="0" w:color="000001"/>
+              <w:insideH w:val="single" w:sz="6" w:space="0" w:color="000001"/>
+              <w:insideV w:val="single" w:sz="6" w:space="0" w:color="000001"/>
+            </w:tcBorders>
+            <w:shd w:fill="auto" w:val="clear"/>
           </w:tcPr>
           <w:p>
             <w:pPr>
@@ -2232,16 +2181,14 @@
           <w:tcPr>
             <w:tcW w:w="380" w:type="dxa"/>
             <w:tcBorders>
-              <w:left w:val="single" w:sz="6" w:space="0" w:color="000001"/>
-              <w:bottom w:val="single" w:sz="6" w:space="0" w:color="000001"/>
-              <w:right w:val="single" w:sz="6" w:space="0" w:color="000001"/>
-              <w:insideH w:val="single" w:sz="6" w:space="0" w:color="000001"/>
-              <w:insideV w:val="single" w:sz="6" w:space="0" w:color="000001"/>
-            </w:tcBorders>
-            <w:shd w:fill="auto" w:val="clear"/>
-            <w:tcMar>
-              <w:left w:w="-7" w:type="dxa"/>
-            </w:tcMar>
+              <w:top w:val="single" w:sz="6" w:space="0" w:color="000001"/>
+              <w:left w:val="single" w:sz="6" w:space="0" w:color="000001"/>
+              <w:bottom w:val="single" w:sz="6" w:space="0" w:color="000001"/>
+              <w:right w:val="single" w:sz="6" w:space="0" w:color="000001"/>
+              <w:insideH w:val="single" w:sz="6" w:space="0" w:color="000001"/>
+              <w:insideV w:val="single" w:sz="6" w:space="0" w:color="000001"/>
+            </w:tcBorders>
+            <w:shd w:fill="auto" w:val="clear"/>
           </w:tcPr>
           <w:p>
             <w:pPr>
@@ -2263,6 +2210,7 @@
           <w:tcPr>
             <w:tcW w:w="656" w:type="dxa"/>
             <w:tcBorders>
+              <w:top w:val="single" w:sz="6" w:space="0" w:color="000001"/>
               <w:left w:val="single" w:sz="6" w:space="0" w:color="000001"/>
               <w:bottom w:val="single" w:sz="6" w:space="0" w:color="000001"/>
               <w:right w:val="double" w:sz="6" w:space="0" w:color="000001"/>
@@ -2270,9 +2218,6 @@
               <w:insideV w:val="double" w:sz="6" w:space="0" w:color="000001"/>
             </w:tcBorders>
             <w:shd w:fill="auto" w:val="clear"/>
-            <w:tcMar>
-              <w:left w:w="-7" w:type="dxa"/>
-            </w:tcMar>
           </w:tcPr>
           <w:p>
             <w:pPr>
@@ -2293,7 +2238,9 @@
         <w:tc>
           <w:tcPr>
             <w:tcW w:w="518" w:type="dxa"/>
-            <w:tcBorders>
+            <w:gridSpan w:val="2"/>
+            <w:tcBorders>
+              <w:top w:val="single" w:sz="6" w:space="0" w:color="000001"/>
               <w:left w:val="double" w:sz="6" w:space="0" w:color="000001"/>
               <w:bottom w:val="single" w:sz="6" w:space="0" w:color="000001"/>
               <w:right w:val="single" w:sz="6" w:space="0" w:color="000001"/>
@@ -2301,9 +2248,6 @@
               <w:insideV w:val="single" w:sz="6" w:space="0" w:color="000001"/>
             </w:tcBorders>
             <w:shd w:fill="auto" w:val="clear"/>
-            <w:tcMar>
-              <w:left w:w="-22" w:type="dxa"/>
-            </w:tcMar>
           </w:tcPr>
           <w:p>
             <w:pPr>
@@ -2325,16 +2269,14 @@
           <w:tcPr>
             <w:tcW w:w="518" w:type="dxa"/>
             <w:tcBorders>
-              <w:left w:val="single" w:sz="6" w:space="0" w:color="000001"/>
-              <w:bottom w:val="single" w:sz="6" w:space="0" w:color="000001"/>
-              <w:right w:val="single" w:sz="6" w:space="0" w:color="000001"/>
-              <w:insideH w:val="single" w:sz="6" w:space="0" w:color="000001"/>
-              <w:insideV w:val="single" w:sz="6" w:space="0" w:color="000001"/>
-            </w:tcBorders>
-            <w:shd w:fill="auto" w:val="clear"/>
-            <w:tcMar>
-              <w:left w:w="-7" w:type="dxa"/>
-            </w:tcMar>
+              <w:top w:val="single" w:sz="6" w:space="0" w:color="000001"/>
+              <w:left w:val="single" w:sz="6" w:space="0" w:color="000001"/>
+              <w:bottom w:val="single" w:sz="6" w:space="0" w:color="000001"/>
+              <w:right w:val="single" w:sz="6" w:space="0" w:color="000001"/>
+              <w:insideH w:val="single" w:sz="6" w:space="0" w:color="000001"/>
+              <w:insideV w:val="single" w:sz="6" w:space="0" w:color="000001"/>
+            </w:tcBorders>
+            <w:shd w:fill="auto" w:val="clear"/>
           </w:tcPr>
           <w:p>
             <w:pPr>
@@ -2356,16 +2298,14 @@
           <w:tcPr>
             <w:tcW w:w="380" w:type="dxa"/>
             <w:tcBorders>
-              <w:left w:val="single" w:sz="6" w:space="0" w:color="000001"/>
-              <w:bottom w:val="single" w:sz="6" w:space="0" w:color="000001"/>
-              <w:right w:val="single" w:sz="6" w:space="0" w:color="000001"/>
-              <w:insideH w:val="single" w:sz="6" w:space="0" w:color="000001"/>
-              <w:insideV w:val="single" w:sz="6" w:space="0" w:color="000001"/>
-            </w:tcBorders>
-            <w:shd w:fill="auto" w:val="clear"/>
-            <w:tcMar>
-              <w:left w:w="-7" w:type="dxa"/>
-            </w:tcMar>
+              <w:top w:val="single" w:sz="6" w:space="0" w:color="000001"/>
+              <w:left w:val="single" w:sz="6" w:space="0" w:color="000001"/>
+              <w:bottom w:val="single" w:sz="6" w:space="0" w:color="000001"/>
+              <w:right w:val="single" w:sz="6" w:space="0" w:color="000001"/>
+              <w:insideH w:val="single" w:sz="6" w:space="0" w:color="000001"/>
+              <w:insideV w:val="single" w:sz="6" w:space="0" w:color="000001"/>
+            </w:tcBorders>
+            <w:shd w:fill="auto" w:val="clear"/>
           </w:tcPr>
           <w:p>
             <w:pPr>
@@ -2385,18 +2325,16 @@
         </w:tc>
         <w:tc>
           <w:tcPr>
-            <w:tcW w:w="663" w:type="dxa"/>
-            <w:tcBorders>
-              <w:left w:val="single" w:sz="6" w:space="0" w:color="000001"/>
-              <w:bottom w:val="single" w:sz="6" w:space="0" w:color="000001"/>
-              <w:right w:val="single" w:sz="6" w:space="0" w:color="000001"/>
-              <w:insideH w:val="single" w:sz="6" w:space="0" w:color="000001"/>
-              <w:insideV w:val="single" w:sz="6" w:space="0" w:color="000001"/>
-            </w:tcBorders>
-            <w:shd w:fill="auto" w:val="clear"/>
-            <w:tcMar>
-              <w:left w:w="-7" w:type="dxa"/>
-            </w:tcMar>
+            <w:tcW w:w="661" w:type="dxa"/>
+            <w:tcBorders>
+              <w:top w:val="single" w:sz="6" w:space="0" w:color="000001"/>
+              <w:left w:val="single" w:sz="6" w:space="0" w:color="000001"/>
+              <w:bottom w:val="single" w:sz="6" w:space="0" w:color="000001"/>
+              <w:right w:val="single" w:sz="6" w:space="0" w:color="000001"/>
+              <w:insideH w:val="single" w:sz="6" w:space="0" w:color="000001"/>
+              <w:insideV w:val="single" w:sz="6" w:space="0" w:color="000001"/>
+            </w:tcBorders>
+            <w:shd w:fill="auto" w:val="clear"/>
           </w:tcPr>
           <w:p>
             <w:pPr>
@@ -2421,16 +2359,135 @@
           <w:tcPr>
             <w:tcW w:w="656" w:type="dxa"/>
             <w:tcBorders>
-              <w:left w:val="single" w:sz="6" w:space="0" w:color="000001"/>
-              <w:bottom w:val="single" w:sz="6" w:space="0" w:color="000001"/>
-              <w:right w:val="single" w:sz="6" w:space="0" w:color="000001"/>
-              <w:insideH w:val="single" w:sz="6" w:space="0" w:color="000001"/>
-              <w:insideV w:val="single" w:sz="6" w:space="0" w:color="000001"/>
-            </w:tcBorders>
-            <w:shd w:fill="auto" w:val="clear"/>
-            <w:tcMar>
-              <w:left w:w="-7" w:type="dxa"/>
-            </w:tcMar>
+              <w:top w:val="single" w:sz="6" w:space="0" w:color="000001"/>
+              <w:left w:val="single" w:sz="6" w:space="0" w:color="000001"/>
+              <w:bottom w:val="single" w:sz="6" w:space="0" w:color="000001"/>
+              <w:right w:val="single" w:sz="6" w:space="0" w:color="000001"/>
+              <w:insideH w:val="single" w:sz="6" w:space="0" w:color="000001"/>
+              <w:insideV w:val="single" w:sz="6" w:space="0" w:color="000001"/>
+            </w:tcBorders>
+            <w:shd w:fill="auto" w:val="clear"/>
+          </w:tcPr>
+          <w:p>
+            <w:pPr>
+              <w:pStyle w:val="Normal"/>
+              <w:spacing w:before="0" w:after="0"/>
+              <w:jc w:val="left"/>
+              <w:rPr>
+                <w:b w:val="false"/>
+                <w:b w:val="false"/>
+              </w:rPr>
+            </w:pPr>
+            <w:r>
+              <w:rPr>
+                <w:b w:val="false"/>
+              </w:rPr>
+            </w:r>
+          </w:p>
+        </w:tc>
+        <w:tc>
+          <w:tcPr>
+            <w:tcW w:w="517" w:type="dxa"/>
+            <w:tcBorders>
+              <w:top w:val="single" w:sz="6" w:space="0" w:color="000001"/>
+              <w:left w:val="single" w:sz="6" w:space="0" w:color="000001"/>
+              <w:bottom w:val="single" w:sz="6" w:space="0" w:color="000001"/>
+              <w:right w:val="single" w:sz="6" w:space="0" w:color="000001"/>
+              <w:insideH w:val="single" w:sz="6" w:space="0" w:color="000001"/>
+              <w:insideV w:val="single" w:sz="6" w:space="0" w:color="000001"/>
+            </w:tcBorders>
+            <w:shd w:fill="auto" w:val="clear"/>
+          </w:tcPr>
+          <w:p>
+            <w:pPr>
+              <w:pStyle w:val="Normal"/>
+              <w:spacing w:before="0" w:after="0"/>
+              <w:jc w:val="left"/>
+              <w:rPr>
+                <w:b w:val="false"/>
+                <w:b w:val="false"/>
+              </w:rPr>
+            </w:pPr>
+            <w:r>
+              <w:rPr>
+                <w:b w:val="false"/>
+              </w:rPr>
+            </w:r>
+          </w:p>
+        </w:tc>
+        <w:tc>
+          <w:tcPr>
+            <w:tcW w:w="379" w:type="dxa"/>
+            <w:tcBorders>
+              <w:top w:val="single" w:sz="6" w:space="0" w:color="000001"/>
+              <w:left w:val="single" w:sz="6" w:space="0" w:color="000001"/>
+              <w:bottom w:val="single" w:sz="6" w:space="0" w:color="000001"/>
+              <w:right w:val="single" w:sz="6" w:space="0" w:color="000001"/>
+              <w:insideH w:val="single" w:sz="6" w:space="0" w:color="000001"/>
+              <w:insideV w:val="single" w:sz="6" w:space="0" w:color="000001"/>
+            </w:tcBorders>
+            <w:shd w:fill="auto" w:val="clear"/>
+          </w:tcPr>
+          <w:p>
+            <w:pPr>
+              <w:pStyle w:val="Normal"/>
+              <w:spacing w:before="0" w:after="0"/>
+              <w:jc w:val="left"/>
+              <w:rPr>
+                <w:b w:val="false"/>
+                <w:b w:val="false"/>
+              </w:rPr>
+            </w:pPr>
+            <w:r>
+              <w:rPr>
+                <w:b w:val="false"/>
+              </w:rPr>
+            </w:r>
+          </w:p>
+        </w:tc>
+        <w:tc>
+          <w:tcPr>
+            <w:tcW w:w="656" w:type="dxa"/>
+            <w:tcBorders>
+              <w:top w:val="single" w:sz="6" w:space="0" w:color="000001"/>
+              <w:left w:val="single" w:sz="6" w:space="0" w:color="000001"/>
+              <w:bottom w:val="single" w:sz="6" w:space="0" w:color="000001"/>
+              <w:right w:val="double" w:sz="6" w:space="0" w:color="000001"/>
+              <w:insideH w:val="single" w:sz="6" w:space="0" w:color="000001"/>
+              <w:insideV w:val="double" w:sz="6" w:space="0" w:color="000001"/>
+            </w:tcBorders>
+            <w:shd w:fill="auto" w:val="clear"/>
+          </w:tcPr>
+          <w:p>
+            <w:pPr>
+              <w:pStyle w:val="Normal"/>
+              <w:spacing w:before="0" w:after="0"/>
+              <w:jc w:val="left"/>
+              <w:rPr>
+                <w:b w:val="false"/>
+                <w:b w:val="false"/>
+              </w:rPr>
+            </w:pPr>
+            <w:r>
+              <w:rPr>
+                <w:b w:val="false"/>
+              </w:rPr>
+            </w:r>
+          </w:p>
+        </w:tc>
+        <w:tc>
+          <w:tcPr>
+            <w:tcW w:w="519" w:type="dxa"/>
+            <w:gridSpan w:val="2"/>
+            <w:tcBorders>
+              <w:top w:val="single" w:sz="6" w:space="0" w:color="000001"/>
+              <w:left w:val="double" w:sz="6" w:space="0" w:color="000001"/>
+              <w:bottom w:val="single" w:sz="6" w:space="0" w:color="000001"/>
+              <w:right w:val="single" w:sz="6" w:space="0" w:color="000001"/>
+              <w:insideH w:val="single" w:sz="6" w:space="0" w:color="000001"/>
+              <w:insideV w:val="single" w:sz="6" w:space="0" w:color="000001"/>
+            </w:tcBorders>
+            <w:shd w:fill="auto" w:val="clear"/>
           </w:tcPr>
           <w:p>
             <w:pPr>
@@ -2453,16 +2510,14 @@
           <w:tcPr>
             <w:tcW w:w="518" w:type="dxa"/>
             <w:tcBorders>
-              <w:left w:val="single" w:sz="6" w:space="0" w:color="000001"/>
-              <w:bottom w:val="single" w:sz="6" w:space="0" w:color="000001"/>
-              <w:right w:val="single" w:sz="6" w:space="0" w:color="000001"/>
-              <w:insideH w:val="single" w:sz="6" w:space="0" w:color="000001"/>
-              <w:insideV w:val="single" w:sz="6" w:space="0" w:color="000001"/>
-            </w:tcBorders>
-            <w:shd w:fill="auto" w:val="clear"/>
-            <w:tcMar>
-              <w:left w:w="-7" w:type="dxa"/>
-            </w:tcMar>
+              <w:top w:val="single" w:sz="6" w:space="0" w:color="000001"/>
+              <w:left w:val="single" w:sz="6" w:space="0" w:color="000001"/>
+              <w:bottom w:val="single" w:sz="6" w:space="0" w:color="000001"/>
+              <w:right w:val="single" w:sz="6" w:space="0" w:color="000001"/>
+              <w:insideH w:val="single" w:sz="6" w:space="0" w:color="000001"/>
+              <w:insideV w:val="single" w:sz="6" w:space="0" w:color="000001"/>
+            </w:tcBorders>
+            <w:shd w:fill="auto" w:val="clear"/>
           </w:tcPr>
           <w:p>
             <w:pPr>
@@ -2485,16 +2540,14 @@
           <w:tcPr>
             <w:tcW w:w="380" w:type="dxa"/>
             <w:tcBorders>
-              <w:left w:val="single" w:sz="6" w:space="0" w:color="000001"/>
-              <w:bottom w:val="single" w:sz="6" w:space="0" w:color="000001"/>
-              <w:right w:val="single" w:sz="6" w:space="0" w:color="000001"/>
-              <w:insideH w:val="single" w:sz="6" w:space="0" w:color="000001"/>
-              <w:insideV w:val="single" w:sz="6" w:space="0" w:color="000001"/>
-            </w:tcBorders>
-            <w:shd w:fill="auto" w:val="clear"/>
-            <w:tcMar>
-              <w:left w:w="-7" w:type="dxa"/>
-            </w:tcMar>
+              <w:top w:val="single" w:sz="6" w:space="0" w:color="000001"/>
+              <w:left w:val="single" w:sz="6" w:space="0" w:color="000001"/>
+              <w:bottom w:val="single" w:sz="6" w:space="0" w:color="000001"/>
+              <w:right w:val="single" w:sz="6" w:space="0" w:color="000001"/>
+              <w:insideH w:val="single" w:sz="6" w:space="0" w:color="000001"/>
+              <w:insideV w:val="single" w:sz="6" w:space="0" w:color="000001"/>
+            </w:tcBorders>
+            <w:shd w:fill="auto" w:val="clear"/>
           </w:tcPr>
           <w:p>
             <w:pPr>
@@ -2517,6 +2570,7 @@
           <w:tcPr>
             <w:tcW w:w="656" w:type="dxa"/>
             <w:tcBorders>
+              <w:top w:val="single" w:sz="6" w:space="0" w:color="000001"/>
               <w:left w:val="single" w:sz="6" w:space="0" w:color="000001"/>
               <w:bottom w:val="single" w:sz="6" w:space="0" w:color="000001"/>
               <w:right w:val="double" w:sz="6" w:space="0" w:color="000001"/>
@@ -2524,9 +2578,37 @@
               <w:insideV w:val="double" w:sz="6" w:space="0" w:color="000001"/>
             </w:tcBorders>
             <w:shd w:fill="auto" w:val="clear"/>
-            <w:tcMar>
-              <w:left w:w="-7" w:type="dxa"/>
-            </w:tcMar>
+          </w:tcPr>
+          <w:p>
+            <w:pPr>
+              <w:pStyle w:val="Normal"/>
+              <w:spacing w:before="0" w:after="0"/>
+              <w:jc w:val="left"/>
+              <w:rPr>
+                <w:b w:val="false"/>
+                <w:b w:val="false"/>
+              </w:rPr>
+            </w:pPr>
+            <w:r>
+              <w:rPr>
+                <w:b w:val="false"/>
+              </w:rPr>
+            </w:r>
+          </w:p>
+        </w:tc>
+        <w:tc>
+          <w:tcPr>
+            <w:tcW w:w="519" w:type="dxa"/>
+            <w:gridSpan w:val="2"/>
+            <w:tcBorders>
+              <w:top w:val="single" w:sz="6" w:space="0" w:color="000001"/>
+              <w:left w:val="double" w:sz="6" w:space="0" w:color="000001"/>
+              <w:bottom w:val="single" w:sz="6" w:space="0" w:color="000001"/>
+              <w:right w:val="single" w:sz="6" w:space="0" w:color="000001"/>
+              <w:insideH w:val="single" w:sz="6" w:space="0" w:color="000001"/>
+              <w:insideV w:val="single" w:sz="6" w:space="0" w:color="000001"/>
+            </w:tcBorders>
+            <w:shd w:fill="auto" w:val="clear"/>
           </w:tcPr>
           <w:p>
             <w:pPr>
@@ -2549,6 +2631,98 @@
           <w:tcPr>
             <w:tcW w:w="518" w:type="dxa"/>
             <w:tcBorders>
+              <w:top w:val="single" w:sz="6" w:space="0" w:color="000001"/>
+              <w:left w:val="single" w:sz="6" w:space="0" w:color="000001"/>
+              <w:bottom w:val="single" w:sz="6" w:space="0" w:color="000001"/>
+              <w:right w:val="single" w:sz="6" w:space="0" w:color="000001"/>
+              <w:insideH w:val="single" w:sz="6" w:space="0" w:color="000001"/>
+              <w:insideV w:val="single" w:sz="6" w:space="0" w:color="000001"/>
+            </w:tcBorders>
+            <w:shd w:fill="auto" w:val="clear"/>
+          </w:tcPr>
+          <w:p>
+            <w:pPr>
+              <w:pStyle w:val="Normal"/>
+              <w:spacing w:before="0" w:after="0"/>
+              <w:jc w:val="left"/>
+              <w:rPr>
+                <w:b w:val="false"/>
+                <w:b w:val="false"/>
+              </w:rPr>
+            </w:pPr>
+            <w:r>
+              <w:rPr>
+                <w:b w:val="false"/>
+              </w:rPr>
+            </w:r>
+          </w:p>
+        </w:tc>
+        <w:tc>
+          <w:tcPr>
+            <w:tcW w:w="380" w:type="dxa"/>
+            <w:tcBorders>
+              <w:top w:val="single" w:sz="6" w:space="0" w:color="000001"/>
+              <w:left w:val="single" w:sz="6" w:space="0" w:color="000001"/>
+              <w:bottom w:val="single" w:sz="6" w:space="0" w:color="000001"/>
+              <w:right w:val="single" w:sz="6" w:space="0" w:color="000001"/>
+              <w:insideH w:val="single" w:sz="6" w:space="0" w:color="000001"/>
+              <w:insideV w:val="single" w:sz="6" w:space="0" w:color="000001"/>
+            </w:tcBorders>
+            <w:shd w:fill="auto" w:val="clear"/>
+          </w:tcPr>
+          <w:p>
+            <w:pPr>
+              <w:pStyle w:val="Normal"/>
+              <w:spacing w:before="0" w:after="0"/>
+              <w:jc w:val="left"/>
+              <w:rPr>
+                <w:b w:val="false"/>
+                <w:b w:val="false"/>
+              </w:rPr>
+            </w:pPr>
+            <w:r>
+              <w:rPr>
+                <w:b w:val="false"/>
+              </w:rPr>
+            </w:r>
+          </w:p>
+        </w:tc>
+        <w:tc>
+          <w:tcPr>
+            <w:tcW w:w="656" w:type="dxa"/>
+            <w:tcBorders>
+              <w:top w:val="single" w:sz="6" w:space="0" w:color="000001"/>
+              <w:left w:val="single" w:sz="6" w:space="0" w:color="000001"/>
+              <w:bottom w:val="single" w:sz="6" w:space="0" w:color="000001"/>
+              <w:right w:val="double" w:sz="6" w:space="0" w:color="000001"/>
+              <w:insideH w:val="single" w:sz="6" w:space="0" w:color="000001"/>
+              <w:insideV w:val="double" w:sz="6" w:space="0" w:color="000001"/>
+            </w:tcBorders>
+            <w:shd w:fill="auto" w:val="clear"/>
+          </w:tcPr>
+          <w:p>
+            <w:pPr>
+              <w:pStyle w:val="Normal"/>
+              <w:spacing w:before="0" w:after="0"/>
+              <w:jc w:val="left"/>
+              <w:rPr>
+                <w:b w:val="false"/>
+                <w:b w:val="false"/>
+              </w:rPr>
+            </w:pPr>
+            <w:r>
+              <w:rPr>
+                <w:b w:val="false"/>
+              </w:rPr>
+            </w:r>
+          </w:p>
+        </w:tc>
+        <w:tc>
+          <w:tcPr>
+            <w:tcW w:w="518" w:type="dxa"/>
+            <w:gridSpan w:val="2"/>
+            <w:tcBorders>
+              <w:top w:val="single" w:sz="6" w:space="0" w:color="000001"/>
               <w:left w:val="double" w:sz="6" w:space="0" w:color="000001"/>
               <w:bottom w:val="single" w:sz="6" w:space="0" w:color="000001"/>
               <w:right w:val="single" w:sz="6" w:space="0" w:color="000001"/>
@@ -2556,9 +2730,6 @@
               <w:insideV w:val="single" w:sz="6" w:space="0" w:color="000001"/>
             </w:tcBorders>
             <w:shd w:fill="auto" w:val="clear"/>
-            <w:tcMar>
-              <w:left w:w="-22" w:type="dxa"/>
-            </w:tcMar>
           </w:tcPr>
           <w:p>
             <w:pPr>
@@ -2581,16 +2752,14 @@
           <w:tcPr>
             <w:tcW w:w="518" w:type="dxa"/>
             <w:tcBorders>
-              <w:left w:val="single" w:sz="6" w:space="0" w:color="000001"/>
-              <w:bottom w:val="single" w:sz="6" w:space="0" w:color="000001"/>
-              <w:right w:val="single" w:sz="6" w:space="0" w:color="000001"/>
-              <w:insideH w:val="single" w:sz="6" w:space="0" w:color="000001"/>
-              <w:insideV w:val="single" w:sz="6" w:space="0" w:color="000001"/>
-            </w:tcBorders>
-            <w:shd w:fill="auto" w:val="clear"/>
-            <w:tcMar>
-              <w:left w:w="-7" w:type="dxa"/>
-            </w:tcMar>
+              <w:top w:val="single" w:sz="6" w:space="0" w:color="000001"/>
+              <w:left w:val="single" w:sz="6" w:space="0" w:color="000001"/>
+              <w:bottom w:val="single" w:sz="6" w:space="0" w:color="000001"/>
+              <w:right w:val="single" w:sz="6" w:space="0" w:color="000001"/>
+              <w:insideH w:val="single" w:sz="6" w:space="0" w:color="000001"/>
+              <w:insideV w:val="single" w:sz="6" w:space="0" w:color="000001"/>
+            </w:tcBorders>
+            <w:shd w:fill="auto" w:val="clear"/>
           </w:tcPr>
           <w:p>
             <w:pPr>
@@ -2613,304 +2782,44 @@
           <w:tcPr>
             <w:tcW w:w="380" w:type="dxa"/>
             <w:tcBorders>
-              <w:left w:val="single" w:sz="6" w:space="0" w:color="000001"/>
-              <w:bottom w:val="single" w:sz="6" w:space="0" w:color="000001"/>
-              <w:right w:val="single" w:sz="6" w:space="0" w:color="000001"/>
-              <w:insideH w:val="single" w:sz="6" w:space="0" w:color="000001"/>
-              <w:insideV w:val="single" w:sz="6" w:space="0" w:color="000001"/>
-            </w:tcBorders>
-            <w:shd w:fill="auto" w:val="clear"/>
-            <w:tcMar>
-              <w:left w:w="-7" w:type="dxa"/>
-            </w:tcMar>
-          </w:tcPr>
-          <w:p>
-            <w:pPr>
-              <w:pStyle w:val="Normal"/>
-              <w:spacing w:before="0" w:after="0"/>
-              <w:jc w:val="left"/>
-              <w:rPr>
-                <w:b w:val="false"/>
-                <w:b w:val="false"/>
-              </w:rPr>
-            </w:pPr>
-            <w:r>
-              <w:rPr>
-                <w:b w:val="false"/>
-              </w:rPr>
-            </w:r>
-          </w:p>
-        </w:tc>
-        <w:tc>
-          <w:tcPr>
-            <w:tcW w:w="656" w:type="dxa"/>
-            <w:tcBorders>
-              <w:left w:val="single" w:sz="6" w:space="0" w:color="000001"/>
-              <w:bottom w:val="single" w:sz="6" w:space="0" w:color="000001"/>
-              <w:right w:val="double" w:sz="6" w:space="0" w:color="000001"/>
-              <w:insideH w:val="single" w:sz="6" w:space="0" w:color="000001"/>
-              <w:insideV w:val="double" w:sz="6" w:space="0" w:color="000001"/>
-            </w:tcBorders>
-            <w:shd w:fill="auto" w:val="clear"/>
-            <w:tcMar>
-              <w:left w:w="-7" w:type="dxa"/>
-            </w:tcMar>
-          </w:tcPr>
-          <w:p>
-            <w:pPr>
-              <w:pStyle w:val="Normal"/>
-              <w:spacing w:before="0" w:after="0"/>
-              <w:jc w:val="left"/>
-              <w:rPr>
-                <w:b w:val="false"/>
-                <w:b w:val="false"/>
-              </w:rPr>
-            </w:pPr>
-            <w:r>
-              <w:rPr>
-                <w:b w:val="false"/>
-              </w:rPr>
-            </w:r>
-          </w:p>
-        </w:tc>
-        <w:tc>
-          <w:tcPr>
-            <w:tcW w:w="518" w:type="dxa"/>
-            <w:tcBorders>
-              <w:left w:val="double" w:sz="6" w:space="0" w:color="000001"/>
-              <w:bottom w:val="single" w:sz="6" w:space="0" w:color="000001"/>
-              <w:right w:val="single" w:sz="6" w:space="0" w:color="000001"/>
-              <w:insideH w:val="single" w:sz="6" w:space="0" w:color="000001"/>
-              <w:insideV w:val="single" w:sz="6" w:space="0" w:color="000001"/>
-            </w:tcBorders>
-            <w:shd w:fill="auto" w:val="clear"/>
-            <w:tcMar>
-              <w:left w:w="-22" w:type="dxa"/>
-            </w:tcMar>
-          </w:tcPr>
-          <w:p>
-            <w:pPr>
-              <w:pStyle w:val="Normal"/>
-              <w:spacing w:before="0" w:after="0"/>
-              <w:jc w:val="left"/>
-              <w:rPr>
-                <w:b w:val="false"/>
-                <w:b w:val="false"/>
-              </w:rPr>
-            </w:pPr>
-            <w:r>
-              <w:rPr>
-                <w:b w:val="false"/>
-              </w:rPr>
-            </w:r>
-          </w:p>
-        </w:tc>
-        <w:tc>
-          <w:tcPr>
-            <w:tcW w:w="518" w:type="dxa"/>
-            <w:tcBorders>
-              <w:left w:val="single" w:sz="6" w:space="0" w:color="000001"/>
-              <w:bottom w:val="single" w:sz="6" w:space="0" w:color="000001"/>
-              <w:right w:val="single" w:sz="6" w:space="0" w:color="000001"/>
-              <w:insideH w:val="single" w:sz="6" w:space="0" w:color="000001"/>
-              <w:insideV w:val="single" w:sz="6" w:space="0" w:color="000001"/>
-            </w:tcBorders>
-            <w:shd w:fill="auto" w:val="clear"/>
-            <w:tcMar>
-              <w:left w:w="-7" w:type="dxa"/>
-            </w:tcMar>
-          </w:tcPr>
-          <w:p>
-            <w:pPr>
-              <w:pStyle w:val="Normal"/>
-              <w:spacing w:before="0" w:after="0"/>
-              <w:jc w:val="left"/>
-              <w:rPr>
-                <w:b w:val="false"/>
-                <w:b w:val="false"/>
-              </w:rPr>
-            </w:pPr>
-            <w:r>
-              <w:rPr>
-                <w:b w:val="false"/>
-              </w:rPr>
-            </w:r>
-          </w:p>
-        </w:tc>
-        <w:tc>
-          <w:tcPr>
-            <w:tcW w:w="380" w:type="dxa"/>
-            <w:tcBorders>
-              <w:left w:val="single" w:sz="6" w:space="0" w:color="000001"/>
-              <w:bottom w:val="single" w:sz="6" w:space="0" w:color="000001"/>
-              <w:right w:val="single" w:sz="6" w:space="0" w:color="000001"/>
-              <w:insideH w:val="single" w:sz="6" w:space="0" w:color="000001"/>
-              <w:insideV w:val="single" w:sz="6" w:space="0" w:color="000001"/>
-            </w:tcBorders>
-            <w:shd w:fill="auto" w:val="clear"/>
-            <w:tcMar>
-              <w:left w:w="-7" w:type="dxa"/>
-            </w:tcMar>
-          </w:tcPr>
-          <w:p>
-            <w:pPr>
-              <w:pStyle w:val="Normal"/>
-              <w:spacing w:before="0" w:after="0"/>
-              <w:jc w:val="left"/>
-              <w:rPr>
-                <w:b w:val="false"/>
-                <w:b w:val="false"/>
-              </w:rPr>
-            </w:pPr>
-            <w:r>
-              <w:rPr>
-                <w:b w:val="false"/>
-              </w:rPr>
-            </w:r>
-          </w:p>
-        </w:tc>
-        <w:tc>
-          <w:tcPr>
-            <w:tcW w:w="656" w:type="dxa"/>
-            <w:tcBorders>
-              <w:left w:val="single" w:sz="6" w:space="0" w:color="000001"/>
-              <w:bottom w:val="single" w:sz="6" w:space="0" w:color="000001"/>
-              <w:right w:val="double" w:sz="6" w:space="0" w:color="000001"/>
-              <w:insideH w:val="single" w:sz="6" w:space="0" w:color="000001"/>
-              <w:insideV w:val="double" w:sz="6" w:space="0" w:color="000001"/>
-            </w:tcBorders>
-            <w:shd w:fill="auto" w:val="clear"/>
-            <w:tcMar>
-              <w:left w:w="-7" w:type="dxa"/>
-            </w:tcMar>
-          </w:tcPr>
-          <w:p>
-            <w:pPr>
-              <w:pStyle w:val="Normal"/>
-              <w:spacing w:before="0" w:after="0"/>
-              <w:jc w:val="left"/>
-              <w:rPr>
-                <w:b w:val="false"/>
-                <w:b w:val="false"/>
-              </w:rPr>
-            </w:pPr>
-            <w:r>
-              <w:rPr>
-                <w:b w:val="false"/>
-              </w:rPr>
-            </w:r>
-          </w:p>
-        </w:tc>
-        <w:tc>
-          <w:tcPr>
-            <w:tcW w:w="518" w:type="dxa"/>
-            <w:tcBorders>
-              <w:left w:val="double" w:sz="6" w:space="0" w:color="000001"/>
-              <w:bottom w:val="single" w:sz="6" w:space="0" w:color="000001"/>
-              <w:right w:val="single" w:sz="6" w:space="0" w:color="000001"/>
-              <w:insideH w:val="single" w:sz="6" w:space="0" w:color="000001"/>
-              <w:insideV w:val="single" w:sz="6" w:space="0" w:color="000001"/>
-            </w:tcBorders>
-            <w:shd w:fill="auto" w:val="clear"/>
-            <w:tcMar>
-              <w:left w:w="-22" w:type="dxa"/>
-            </w:tcMar>
-          </w:tcPr>
-          <w:p>
-            <w:pPr>
-              <w:pStyle w:val="Normal"/>
-              <w:spacing w:before="0" w:after="0"/>
-              <w:jc w:val="left"/>
-              <w:rPr>
-                <w:b w:val="false"/>
-                <w:b w:val="false"/>
-              </w:rPr>
-            </w:pPr>
-            <w:r>
-              <w:rPr>
-                <w:b w:val="false"/>
-              </w:rPr>
-            </w:r>
-          </w:p>
-        </w:tc>
-        <w:tc>
-          <w:tcPr>
-            <w:tcW w:w="518" w:type="dxa"/>
-            <w:tcBorders>
-              <w:left w:val="single" w:sz="6" w:space="0" w:color="000001"/>
-              <w:bottom w:val="single" w:sz="6" w:space="0" w:color="000001"/>
-              <w:right w:val="single" w:sz="6" w:space="0" w:color="000001"/>
-              <w:insideH w:val="single" w:sz="6" w:space="0" w:color="000001"/>
-              <w:insideV w:val="single" w:sz="6" w:space="0" w:color="000001"/>
-            </w:tcBorders>
-            <w:shd w:fill="auto" w:val="clear"/>
-            <w:tcMar>
-              <w:left w:w="-7" w:type="dxa"/>
-            </w:tcMar>
-          </w:tcPr>
-          <w:p>
-            <w:pPr>
-              <w:pStyle w:val="Normal"/>
-              <w:spacing w:before="0" w:after="0"/>
-              <w:jc w:val="left"/>
-              <w:rPr>
-                <w:b w:val="false"/>
-                <w:b w:val="false"/>
-              </w:rPr>
-            </w:pPr>
-            <w:r>
-              <w:rPr>
-                <w:b w:val="false"/>
-              </w:rPr>
-            </w:r>
-          </w:p>
-        </w:tc>
-        <w:tc>
-          <w:tcPr>
-            <w:tcW w:w="380" w:type="dxa"/>
-            <w:tcBorders>
-              <w:left w:val="single" w:sz="6" w:space="0" w:color="000001"/>
-              <w:bottom w:val="single" w:sz="6" w:space="0" w:color="000001"/>
-              <w:right w:val="single" w:sz="6" w:space="0" w:color="000001"/>
-              <w:insideH w:val="single" w:sz="6" w:space="0" w:color="000001"/>
-              <w:insideV w:val="single" w:sz="6" w:space="0" w:color="000001"/>
-            </w:tcBorders>
-            <w:shd w:fill="auto" w:val="clear"/>
-            <w:tcMar>
-              <w:left w:w="-7" w:type="dxa"/>
-            </w:tcMar>
-          </w:tcPr>
-          <w:p>
-            <w:pPr>
-              <w:pStyle w:val="Normal"/>
-              <w:spacing w:before="0" w:after="0"/>
-              <w:jc w:val="left"/>
-              <w:rPr>
-                <w:b w:val="false"/>
-                <w:b w:val="false"/>
-              </w:rPr>
-            </w:pPr>
-            <w:r>
-              <w:rPr>
-                <w:b w:val="false"/>
-              </w:rPr>
-            </w:r>
-          </w:p>
-        </w:tc>
-        <w:tc>
-          <w:tcPr>
-            <w:tcW w:w="663" w:type="dxa"/>
-            <w:tcBorders>
-              <w:left w:val="single" w:sz="6" w:space="0" w:color="000001"/>
-              <w:bottom w:val="single" w:sz="6" w:space="0" w:color="000001"/>
-              <w:right w:val="single" w:sz="6" w:space="0" w:color="000001"/>
-              <w:insideH w:val="single" w:sz="6" w:space="0" w:color="000001"/>
-              <w:insideV w:val="single" w:sz="6" w:space="0" w:color="000001"/>
-            </w:tcBorders>
-            <w:shd w:fill="auto" w:val="clear"/>
-            <w:tcMar>
-              <w:left w:w="-7" w:type="dxa"/>
-            </w:tcMar>
+              <w:top w:val="single" w:sz="6" w:space="0" w:color="000001"/>
+              <w:left w:val="single" w:sz="6" w:space="0" w:color="000001"/>
+              <w:bottom w:val="single" w:sz="6" w:space="0" w:color="000001"/>
+              <w:right w:val="single" w:sz="6" w:space="0" w:color="000001"/>
+              <w:insideH w:val="single" w:sz="6" w:space="0" w:color="000001"/>
+              <w:insideV w:val="single" w:sz="6" w:space="0" w:color="000001"/>
+            </w:tcBorders>
+            <w:shd w:fill="auto" w:val="clear"/>
+          </w:tcPr>
+          <w:p>
+            <w:pPr>
+              <w:pStyle w:val="Normal"/>
+              <w:spacing w:before="0" w:after="0"/>
+              <w:jc w:val="left"/>
+              <w:rPr>
+                <w:b w:val="false"/>
+                <w:b w:val="false"/>
+              </w:rPr>
+            </w:pPr>
+            <w:r>
+              <w:rPr>
+                <w:b w:val="false"/>
+              </w:rPr>
+            </w:r>
+          </w:p>
+        </w:tc>
+        <w:tc>
+          <w:tcPr>
+            <w:tcW w:w="661" w:type="dxa"/>
+            <w:tcBorders>
+              <w:top w:val="single" w:sz="6" w:space="0" w:color="000001"/>
+              <w:left w:val="single" w:sz="6" w:space="0" w:color="000001"/>
+              <w:bottom w:val="single" w:sz="6" w:space="0" w:color="000001"/>
+              <w:right w:val="single" w:sz="6" w:space="0" w:color="000001"/>
+              <w:insideH w:val="single" w:sz="6" w:space="0" w:color="000001"/>
+              <w:insideV w:val="single" w:sz="6" w:space="0" w:color="000001"/>
+            </w:tcBorders>
+            <w:shd w:fill="auto" w:val="clear"/>
           </w:tcPr>
           <w:p>
             <w:pPr>
@@ -2934,7 +2843,7 @@
     <w:p>
       <w:pPr>
         <w:pStyle w:val="Heading2"/>
-        <w:keepNext/>
+        <w:keepNext w:val="true"/>
         <w:spacing w:lineRule="auto" w:line="240" w:before="240" w:after="120"/>
         <w:ind w:hanging="0"/>
         <w:jc w:val="left"/>
@@ -2975,7 +2884,7 @@
     <w:p>
       <w:pPr>
         <w:pStyle w:val="Heading2"/>
-        <w:keepNext/>
+        <w:keepNext w:val="true"/>
         <w:spacing w:lineRule="auto" w:line="240" w:before="240" w:after="120"/>
         <w:ind w:hanging="0"/>
         <w:jc w:val="left"/>
@@ -3038,7 +2947,7 @@
       </w:r>
       <w:r>
         <w:rPr>
-          <w:position w:val="-6"/>
+          <w:position w:val="-4"/>
         </w:rPr>
         <w:t>E</w:t>
       </w:r>
@@ -3166,7 +3075,7 @@
       <w:pgNumType w:fmt="decimal"/>
       <w:formProt w:val="false"/>
       <w:textDirection w:val="lrTb"/>
-      <w:docGrid w:type="default" w:linePitch="240" w:charSpace="4294961151"/>
+      <w:docGrid w:type="default" w:linePitch="240" w:charSpace="0"/>
     </w:sectPr>
   </w:body>
 </w:document>
@@ -3181,21 +3090,23 @@
       <w:rPr/>
     </w:pPr>
     <w:r>
-      <w:rPr>
-        <w:sz w:val="24"/>
-      </w:rPr>
+      <w:rPr/>
       <w:fldChar w:fldCharType="begin"/>
     </w:r>
     <w:r>
+      <w:rPr/>
       <w:instrText> PAGE </w:instrText>
     </w:r>
     <w:r>
+      <w:rPr/>
       <w:fldChar w:fldCharType="separate"/>
     </w:r>
     <w:r>
+      <w:rPr/>
       <w:t>3</w:t>
     </w:r>
     <w:r>
+      <w:rPr/>
       <w:fldChar w:fldCharType="end"/>
     </w:r>
   </w:p>
@@ -3208,6 +3119,7 @@
     <w:rPrDefault>
       <w:rPr>
         <w:rFonts w:ascii="Liberation Serif" w:hAnsi="Liberation Serif" w:eastAsia="WenQuanYi Micro Hei" w:cs="Lohit Devanagari"/>
+        <w:sz w:val="20"/>
         <w:szCs w:val="24"/>
         <w:lang w:val="en-NZ" w:eastAsia="zh-CN" w:bidi="hi-IN"/>
       </w:rPr>
@@ -3227,6 +3139,7 @@
     <w:rPr>
       <w:rFonts w:ascii="Times New Roman" w:hAnsi="Times New Roman" w:eastAsia="Arial" w:cs="Courier New"/>
       <w:color w:val="auto"/>
+      <w:kern w:val="0"/>
       <w:sz w:val="24"/>
       <w:szCs w:val="24"/>
       <w:lang w:val="en-NZ" w:eastAsia="zh-CN" w:bidi="hi-IN"/>
@@ -3237,7 +3150,7 @@
     <w:basedOn w:val="Normal"/>
     <w:qFormat/>
     <w:pPr>
-      <w:keepNext/>
+      <w:keepNext w:val="true"/>
       <w:spacing w:before="240" w:after="120"/>
       <w:jc w:val="left"/>
     </w:pPr>
@@ -3252,7 +3165,7 @@
     <w:basedOn w:val="Normal"/>
     <w:qFormat/>
     <w:pPr>
-      <w:keepNext/>
+      <w:keepNext w:val="true"/>
       <w:spacing w:before="240" w:after="120"/>
       <w:jc w:val="left"/>
     </w:pPr>
@@ -3267,7 +3180,7 @@
     <w:basedOn w:val="Normal"/>
     <w:qFormat/>
     <w:pPr>
-      <w:keepNext/>
+      <w:keepNext w:val="true"/>
       <w:spacing w:before="240" w:after="120"/>
       <w:jc w:val="left"/>
     </w:pPr>
@@ -3282,7 +3195,7 @@
     <w:basedOn w:val="Normal"/>
     <w:qFormat/>
     <w:pPr>
-      <w:keepNext/>
+      <w:keepNext w:val="true"/>
       <w:spacing w:before="240" w:after="120"/>
       <w:jc w:val="left"/>
     </w:pPr>
@@ -3297,7 +3210,7 @@
     <w:basedOn w:val="Normal"/>
     <w:qFormat/>
     <w:pPr>
-      <w:keepNext/>
+      <w:keepNext w:val="true"/>
       <w:spacing w:before="240" w:after="120"/>
       <w:jc w:val="left"/>
     </w:pPr>
@@ -3312,7 +3225,7 @@
     <w:basedOn w:val="Normal"/>
     <w:qFormat/>
     <w:pPr>
-      <w:keepNext/>
+      <w:keepNext w:val="true"/>
       <w:spacing w:before="240" w:after="120"/>
       <w:jc w:val="left"/>
     </w:pPr>
@@ -3327,25 +3240,24 @@
     <w:qFormat/>
     <w:rPr/>
   </w:style>
-  <w:style w:type="character" w:styleId="Endnotereference">
-    <w:name w:val="endnote reference"/>
-    <w:qFormat/>
-    <w:rPr>
-      <w:vertAlign w:val="superscript"/>
-    </w:rPr>
-  </w:style>
   <w:style w:type="character" w:styleId="EndnoteCharacters">
     <w:name w:val="Endnote Characters"/>
     <w:qFormat/>
     <w:rPr/>
   </w:style>
+  <w:style w:type="character" w:styleId="EndnoteAnchor">
+    <w:name w:val="Endnote Anchor"/>
+    <w:rPr>
+      <w:vertAlign w:val="superscript"/>
+    </w:rPr>
+  </w:style>
   <w:style w:type="paragraph" w:styleId="Heading">
     <w:name w:val="Heading"/>
     <w:basedOn w:val="Normal"/>
     <w:next w:val="TextBody"/>
     <w:qFormat/>
     <w:pPr>
-      <w:keepNext/>
+      <w:keepNext w:val="true"/>
       <w:spacing w:before="240" w:after="120"/>
     </w:pPr>
     <w:rPr>
@@ -3411,7 +3323,7 @@
     <w:basedOn w:val="Normal"/>
     <w:qFormat/>
     <w:pPr>
-      <w:keepNext/>
+      <w:keepNext w:val="true"/>
       <w:spacing w:before="240" w:after="120"/>
       <w:jc w:val="center"/>
     </w:pPr>
@@ -3718,14 +3630,16 @@
     <w:rPr>
       <w:rFonts w:ascii="Courier New" w:hAnsi="Courier New" w:eastAsia="Arial" w:cs="Courier New"/>
       <w:color w:val="auto"/>
+      <w:kern w:val="0"/>
       <w:sz w:val="24"/>
       <w:szCs w:val="24"/>
       <w:lang w:val="en-NZ" w:eastAsia="zh-CN" w:bidi="hi-IN"/>
     </w:rPr>
   </w:style>
-  <w:style w:type="paragraph" w:styleId="List1">
-    <w:name w:val="List 2"/>
-    <w:basedOn w:val="Normal"/>
+  <w:style w:type="paragraph" w:styleId="ListBullet3">
+    <w:name w:val="List Bullet 3"/>
+    <w:basedOn w:val="Normal"/>
+    <w:qFormat/>
     <w:pPr>
       <w:widowControl/>
       <w:tabs>
@@ -3773,7 +3687,7 @@
     <w:basedOn w:val="Normal"/>
     <w:qFormat/>
     <w:pPr>
-      <w:keepNext/>
+      <w:keepNext w:val="true"/>
       <w:spacing w:before="240" w:after="120"/>
       <w:jc w:val="left"/>
     </w:pPr>
@@ -3815,8 +3729,8 @@
       <w:sz w:val="20"/>
     </w:rPr>
   </w:style>
-  <w:style w:type="paragraph" w:styleId="Footnotetext">
-    <w:name w:val="footnote text"/>
+  <w:style w:type="paragraph" w:styleId="Footnote">
+    <w:name w:val="Footnote Text"/>
     <w:basedOn w:val="Normal"/>
     <w:qFormat/>
     <w:pPr>
@@ -3828,8 +3742,8 @@
       <w:sz w:val="24"/>
     </w:rPr>
   </w:style>
-  <w:style w:type="paragraph" w:styleId="Endnotetext">
-    <w:name w:val="endnote text"/>
+  <w:style w:type="paragraph" w:styleId="Endnote">
+    <w:name w:val="Endnote Text"/>
     <w:basedOn w:val="Normal"/>
     <w:qFormat/>
     <w:pPr>
@@ -3846,7 +3760,7 @@
     <w:basedOn w:val="Normal"/>
     <w:qFormat/>
     <w:pPr>
-      <w:keepNext/>
+      <w:keepNext w:val="true"/>
       <w:spacing w:before="60" w:after="60"/>
       <w:jc w:val="left"/>
     </w:pPr>
@@ -3888,7 +3802,7 @@
     <w:basedOn w:val="Normal"/>
     <w:qFormat/>
     <w:pPr>
-      <w:keepNext/>
+      <w:keepNext w:val="true"/>
       <w:spacing w:before="240" w:after="120"/>
       <w:jc w:val="left"/>
     </w:pPr>
@@ -3902,7 +3816,7 @@
     <w:name w:val="TOC 1"/>
     <w:basedOn w:val="Normal"/>
     <w:pPr>
-      <w:keepNext/>
+      <w:keepNext w:val="true"/>
       <w:tabs>
         <w:tab w:val="right" w:pos="8222" w:leader="dot"/>
       </w:tabs>
@@ -3920,7 +3834,7 @@
     <w:name w:val="TOC 2"/>
     <w:basedOn w:val="Normal"/>
     <w:pPr>
-      <w:keepNext/>
+      <w:keepNext w:val="true"/>
       <w:tabs>
         <w:tab w:val="right" w:pos="8222" w:leader="dot"/>
       </w:tabs>
@@ -3937,7 +3851,7 @@
     <w:name w:val="TOC 3"/>
     <w:basedOn w:val="Normal"/>
     <w:pPr>
-      <w:keepNext/>
+      <w:keepNext w:val="true"/>
       <w:tabs>
         <w:tab w:val="right" w:pos="8222" w:leader="dot"/>
       </w:tabs>
@@ -3954,7 +3868,7 @@
     <w:name w:val="TOC 4"/>
     <w:basedOn w:val="Normal"/>
     <w:pPr>
-      <w:keepNext/>
+      <w:keepNext w:val="true"/>
       <w:tabs>
         <w:tab w:val="right" w:pos="8222" w:leader="dot"/>
       </w:tabs>
@@ -3971,7 +3885,7 @@
     <w:name w:val="TOC 5"/>
     <w:basedOn w:val="Normal"/>
     <w:pPr>
-      <w:keepNext/>
+      <w:keepNext w:val="true"/>
       <w:tabs>
         <w:tab w:val="right" w:pos="8222" w:leader="dot"/>
       </w:tabs>
@@ -3988,7 +3902,7 @@
     <w:name w:val="TOC 6"/>
     <w:basedOn w:val="Normal"/>
     <w:pPr>
-      <w:keepNext/>
+      <w:keepNext w:val="true"/>
       <w:tabs>
         <w:tab w:val="right" w:pos="8222" w:leader="dot"/>
       </w:tabs>
